--- a/Документация/Курсовая/Курсовая работа.docx
+++ b/Документация/Курсовая/Курсовая работа.docx
@@ -2852,25 +2852,7 @@
                 <w:bCs/>
                 <w:noProof/>
               </w:rPr>
-              <w:t>Тести</w:t>
-            </w:r>
-            <w:r>
-              <w:rPr>
-                <w:rStyle w:val="ab"/>
-                <w:b/>
-                <w:bCs/>
-                <w:noProof/>
-              </w:rPr>
-              <w:t>р</w:t>
-            </w:r>
-            <w:r>
-              <w:rPr>
-                <w:rStyle w:val="ab"/>
-                <w:b/>
-                <w:bCs/>
-                <w:noProof/>
-              </w:rPr>
-              <w:t>ование приложения</w:t>
+              <w:t>Тестирование приложения</w:t>
             </w:r>
             <w:r>
               <w:rPr>
@@ -3598,13 +3580,8 @@
       <w:r>
         <w:t xml:space="preserve"> </w:t>
       </w:r>
-      <w:proofErr w:type="gramStart"/>
-      <w:r>
-        <w:t>(</w:t>
-      </w:r>
-      <w:proofErr w:type="gramEnd"/>
-      <w:r>
-        <w:t>см. Приложение 1)</w:t>
+      <w:r>
+        <w:t>(см. Приложение 1)</w:t>
       </w:r>
     </w:p>
     <w:p/>
@@ -3885,10 +3862,7 @@
         <w:t xml:space="preserve"> особенности</w:t>
       </w:r>
       <w:r>
-        <w:t xml:space="preserve"> и недостатки</w:t>
-      </w:r>
-      <w:r>
-        <w:t>, которые не очевидны при беглом осмотре.</w:t>
+        <w:t xml:space="preserve"> и недостатки, которые не очевидны при беглом осмотре.</w:t>
       </w:r>
     </w:p>
     <w:p>
@@ -3908,13 +3882,7 @@
         <w:t>я</w:t>
       </w:r>
       <w:r>
-        <w:t xml:space="preserve">зык, разработанный Microsoft, часто используется для создания десктопных приложений с использованием технологии .NET. </w:t>
-      </w:r>
-      <w:r>
-        <w:t>Он</w:t>
-      </w:r>
-      <w:r>
-        <w:t xml:space="preserve"> предоставляет удобный синтаксис, богатые библиотеки и интеграцию с различными инструментами разработки.</w:t>
+        <w:t>зык, разработанный Microsoft, часто используется для создания десктопных приложений с использованием технологии .NET. Он предоставляет удобный синтаксис, богатые библиотеки и интеграцию с различными инструментами разработки.</w:t>
       </w:r>
       <w:r>
         <w:t xml:space="preserve"> Лёгок в освоении</w:t>
@@ -3967,26 +3935,13 @@
         <w:t>Из множества фреймворков подходит</w:t>
       </w:r>
       <w:r>
-        <w:t xml:space="preserve"> .NET MAUI с </w:t>
-      </w:r>
-      <w:proofErr w:type="spellStart"/>
-      <w:r>
-        <w:t>Blazor</w:t>
-      </w:r>
-      <w:proofErr w:type="spellEnd"/>
+        <w:t xml:space="preserve"> .NET MAUI с Blazor</w:t>
+      </w:r>
       <w:r>
         <w:t xml:space="preserve">. Он предоставляет </w:t>
       </w:r>
       <w:r>
-        <w:t xml:space="preserve">инструментарий для создания кроссплатформенных мобильных, настольных и веб-приложений с использованием языка программирования C# и платформы .NET. Сочетание .NET MAUI с </w:t>
-      </w:r>
-      <w:proofErr w:type="spellStart"/>
-      <w:r>
-        <w:t>Blazor</w:t>
-      </w:r>
-      <w:proofErr w:type="spellEnd"/>
-      <w:r>
-        <w:t xml:space="preserve"> позволяет использовать привычные технологии для создания веб-приложений и переносить их на мобильные и настольные платформы.</w:t>
+        <w:t>инструментарий для создания кроссплатформенных мобильных, настольных и веб-приложений с использованием языка программирования C# и платформы .NET. Сочетание .NET MAUI с Blazor позволяет использовать привычные технологии для создания веб-приложений и переносить их на мобильные и настольные платформы.</w:t>
       </w:r>
       <w:r>
         <w:t xml:space="preserve"> </w:t>
@@ -4038,10 +3993,7 @@
         <w:t xml:space="preserve">. </w:t>
       </w:r>
       <w:r>
-        <w:t xml:space="preserve">Он используется </w:t>
-      </w:r>
-      <w:r>
-        <w:t>для работы с данными в приложениях на платформе .NET</w:t>
+        <w:t>Он используется для работы с данными в приложениях на платформе .NET</w:t>
       </w:r>
       <w:r>
         <w:t xml:space="preserve"> и п</w:t>
@@ -5836,6 +5788,9 @@
         <w:jc w:val="center"/>
       </w:pPr>
       <w:r>
+        <w:rPr>
+          <w:noProof/>
+        </w:rPr>
         <w:drawing>
           <wp:inline distT="0" distB="0" distL="0" distR="0" wp14:anchorId="0AC918AE" wp14:editId="6ADDDE99">
             <wp:extent cx="5333999" cy="2459182"/>
@@ -5903,6 +5858,9 @@
         <w:jc w:val="center"/>
       </w:pPr>
       <w:r>
+        <w:rPr>
+          <w:noProof/>
+        </w:rPr>
         <w:drawing>
           <wp:inline distT="0" distB="0" distL="0" distR="0" wp14:anchorId="3DEFE676" wp14:editId="5CE36BC4">
             <wp:extent cx="5837102" cy="1589184"/>
@@ -6110,6 +6068,9 @@
         <w:jc w:val="center"/>
       </w:pPr>
       <w:r>
+        <w:rPr>
+          <w:noProof/>
+        </w:rPr>
         <w:lastRenderedPageBreak/>
         <w:drawing>
           <wp:inline distT="0" distB="0" distL="0" distR="0" wp14:anchorId="29D36139" wp14:editId="56EA7A52">
@@ -6205,6 +6166,9 @@
         <w:jc w:val="center"/>
       </w:pPr>
       <w:r>
+        <w:rPr>
+          <w:noProof/>
+        </w:rPr>
         <w:drawing>
           <wp:inline distT="0" distB="0" distL="0" distR="0" wp14:anchorId="250849E2" wp14:editId="4A071959">
             <wp:extent cx="5564959" cy="1676186"/>
@@ -6653,7 +6617,6 @@
       <w:r>
         <w:t xml:space="preserve"> </w:t>
       </w:r>
-      <w:proofErr w:type="spellStart"/>
       <w:r>
         <w:t>В</w:t>
       </w:r>
@@ -6661,11 +6624,7 @@
         <w:t>в</w:t>
       </w:r>
       <w:r>
-        <w:t>спомогательный</w:t>
-      </w:r>
-      <w:proofErr w:type="spellEnd"/>
-      <w:r>
-        <w:t xml:space="preserve"> для </w:t>
+        <w:t xml:space="preserve">спомогательный для </w:t>
       </w:r>
       <w:r>
         <w:rPr>
@@ -6860,6 +6819,9 @@
         <w:jc w:val="center"/>
       </w:pPr>
       <w:r>
+        <w:rPr>
+          <w:noProof/>
+        </w:rPr>
         <w:drawing>
           <wp:inline distT="0" distB="0" distL="0" distR="0" wp14:anchorId="11C0ADF9" wp14:editId="27DED225">
             <wp:extent cx="5744377" cy="2924583"/>
@@ -6923,9 +6885,6 @@
         </w:rPr>
       </w:pPr>
       <w:r>
-        <w:rPr>
-          <w:lang w:val="en-US"/>
-        </w:rPr>
         <w:t xml:space="preserve"> </w:t>
       </w:r>
       <w:r>
@@ -6960,6 +6919,9 @@
         <w:jc w:val="center"/>
       </w:pPr>
       <w:r>
+        <w:rPr>
+          <w:noProof/>
+        </w:rPr>
         <w:drawing>
           <wp:inline distT="0" distB="0" distL="0" distR="0" wp14:anchorId="6F50C532" wp14:editId="7C645467">
             <wp:extent cx="5662930" cy="1973036"/>
@@ -7246,12 +7208,110 @@
         <w:t>Нормативно-правовые источники</w:t>
       </w:r>
     </w:p>
-    <w:p>
-      <w:r>
-        <w:t>ГОСТ</w:t>
-      </w:r>
-    </w:p>
     <w:p/>
+    <w:p>
+      <w:pPr>
+        <w:pStyle w:val="ac"/>
+        <w:numPr>
+          <w:ilvl w:val="0"/>
+          <w:numId w:val="29"/>
+        </w:numPr>
+        <w:ind w:left="709" w:firstLine="360"/>
+      </w:pPr>
+      <w:r>
+        <w:t xml:space="preserve">ГОСТ </w:t>
+      </w:r>
+      <w:r>
+        <w:t>7.32–2017</w:t>
+      </w:r>
+      <w:r>
+        <w:t xml:space="preserve"> Система стандартов по информации, библиотечному и издательскому делу. Отчет о научно-исследовательской работе. Структура и правила оформления: Стандартинформ, 2017</w:t>
+      </w:r>
+    </w:p>
+    <w:p>
+      <w:pPr>
+        <w:pStyle w:val="ac"/>
+        <w:numPr>
+          <w:ilvl w:val="0"/>
+          <w:numId w:val="29"/>
+        </w:numPr>
+        <w:ind w:left="709" w:firstLine="360"/>
+      </w:pPr>
+      <w:r>
+        <w:t>ГОСТ 7.1</w:t>
+      </w:r>
+      <w:r>
+        <w:t>–</w:t>
+      </w:r>
+      <w:r>
+        <w:t>2003 Система стандартов по информации, библиотечному и издательскому делу. Библиографическая запись. Библиографическое описание. Общие требования и правила составления</w:t>
+      </w:r>
+    </w:p>
+    <w:p>
+      <w:pPr>
+        <w:pStyle w:val="ac"/>
+        <w:numPr>
+          <w:ilvl w:val="0"/>
+          <w:numId w:val="29"/>
+        </w:numPr>
+        <w:ind w:left="709" w:firstLine="360"/>
+      </w:pPr>
+      <w:r>
+        <w:t>ГОСТ 7.9—95 Система стандартов по информации, библиотечному и издательскому делу. Реферат и аннотация. Общие требования</w:t>
+      </w:r>
+    </w:p>
+    <w:p>
+      <w:pPr>
+        <w:pStyle w:val="ac"/>
+        <w:numPr>
+          <w:ilvl w:val="0"/>
+          <w:numId w:val="29"/>
+        </w:numPr>
+        <w:ind w:left="709" w:firstLine="360"/>
+      </w:pPr>
+      <w:r>
+        <w:t>ГОСТ 7.11—2004 (ИСО 832:1994) Система стандартов по информации, библиотечному и издательскому делу. Библиографическая запись. Сокращение слов и словосочетаний на иностранных европейских языках</w:t>
+      </w:r>
+    </w:p>
+    <w:p>
+      <w:pPr>
+        <w:pStyle w:val="ac"/>
+        <w:numPr>
+          <w:ilvl w:val="0"/>
+          <w:numId w:val="29"/>
+        </w:numPr>
+        <w:ind w:left="709" w:firstLine="360"/>
+      </w:pPr>
+      <w:r>
+        <w:t>ГОСТ 7.12—93 Система стандартов по информации, библиотечному и издательскому делу. Библиографическая запись. Сокращение слов на русском языке. Общие требования и правила</w:t>
+      </w:r>
+    </w:p>
+    <w:p>
+      <w:pPr>
+        <w:pStyle w:val="ac"/>
+        <w:numPr>
+          <w:ilvl w:val="0"/>
+          <w:numId w:val="29"/>
+        </w:numPr>
+        <w:ind w:left="709" w:firstLine="360"/>
+      </w:pPr>
+      <w:r>
+        <w:t>ГОСТ 7.80—2000 Система стандартов по информации, библиотечному и издательскому делу. Библиографическая запись. Заголовок. Общие требования и правила составления</w:t>
+      </w:r>
+    </w:p>
+    <w:p>
+      <w:pPr>
+        <w:pStyle w:val="ac"/>
+        <w:numPr>
+          <w:ilvl w:val="0"/>
+          <w:numId w:val="29"/>
+        </w:numPr>
+        <w:ind w:left="709" w:firstLine="360"/>
+      </w:pPr>
+      <w:r>
+        <w:t>ГОСТ 7.82—2001 Система стандартов по информации, библиотечному и издательскому делу. Библиографическая запись. Библиографическое описание электронных ресурсов. Общие требования и правила составления</w:t>
+      </w:r>
+    </w:p>
     <w:p/>
     <w:p>
       <w:pPr>
@@ -7261,13 +7321,7 @@
         <w:t>Учебники, учебные пособия, статьи</w:t>
       </w:r>
     </w:p>
-    <w:p>
-      <w:pPr>
-        <w:rPr>
-          <w:lang w:val="en-US"/>
-        </w:rPr>
-      </w:pPr>
-    </w:p>
+    <w:p/>
     <w:p/>
     <w:p/>
     <w:p/>
@@ -7321,14 +7375,12 @@
       <w:r>
         <w:t>.</w:t>
       </w:r>
-      <w:proofErr w:type="spellStart"/>
       <w:r>
         <w:rPr>
           <w:lang w:val="en-US"/>
         </w:rPr>
         <w:t>microsoft</w:t>
       </w:r>
-      <w:proofErr w:type="spellEnd"/>
       <w:r>
         <w:t>.</w:t>
       </w:r>
@@ -7341,14 +7393,12 @@
       <w:r>
         <w:t>/</w:t>
       </w:r>
-      <w:proofErr w:type="spellStart"/>
       <w:r>
         <w:rPr>
           <w:lang w:val="en-US"/>
         </w:rPr>
         <w:t>en</w:t>
       </w:r>
-      <w:proofErr w:type="spellEnd"/>
       <w:r>
         <w:t>-</w:t>
       </w:r>
@@ -7361,14 +7411,12 @@
       <w:r>
         <w:t>/</w:t>
       </w:r>
-      <w:proofErr w:type="spellStart"/>
       <w:r>
         <w:rPr>
           <w:lang w:val="en-US"/>
         </w:rPr>
         <w:t>ef</w:t>
       </w:r>
-      <w:proofErr w:type="spellEnd"/>
       <w:r>
         <w:t>/</w:t>
       </w:r>
@@ -7435,14 +7483,12 @@
       <w:r>
         <w:t>=</w:t>
       </w:r>
-      <w:proofErr w:type="spellStart"/>
       <w:r>
         <w:rPr>
           <w:lang w:val="en-US"/>
         </w:rPr>
         <w:t>netcore</w:t>
       </w:r>
-      <w:proofErr w:type="spellEnd"/>
       <w:r>
         <w:t>-</w:t>
       </w:r>
@@ -8749,10 +8795,7 @@
               <w:ind w:firstLine="0"/>
             </w:pPr>
             <w:r>
-              <w:t>Введены цифры</w:t>
-            </w:r>
-            <w:r>
-              <w:t xml:space="preserve"> меньше 0</w:t>
+              <w:t>Введены цифры меньше 0</w:t>
             </w:r>
           </w:p>
         </w:tc>
@@ -8838,10 +8881,7 @@
               <w:ind w:firstLine="0"/>
             </w:pPr>
             <w:r>
-              <w:t>Введены цифры</w:t>
-            </w:r>
-            <w:r>
-              <w:t xml:space="preserve"> меньше 0</w:t>
+              <w:t>Введены цифры меньше 0</w:t>
             </w:r>
           </w:p>
         </w:tc>
@@ -9025,10 +9065,7 @@
               <w:ind w:firstLine="0"/>
             </w:pPr>
             <w:r>
-              <w:t>Согласен с разработчиком</w:t>
-            </w:r>
-            <w:r>
-              <w:t xml:space="preserve"> </w:t>
+              <w:t xml:space="preserve">Согласен с разработчиком </w:t>
             </w:r>
             <w:r>
               <w:t>введенных данных</w:t>
@@ -9044,10 +9081,7 @@
               <w:ind w:firstLine="0"/>
             </w:pPr>
             <w:r>
-              <w:t>Создание книги</w:t>
-            </w:r>
-            <w:r>
-              <w:t xml:space="preserve"> с длинным названием</w:t>
+              <w:t>Создание книги с длинным названием</w:t>
             </w:r>
           </w:p>
         </w:tc>
@@ -9788,6 +9822,92 @@
 <file path=word/numbering.xml><?xml version="1.0" encoding="utf-8"?>
 <w:numbering xmlns:wpc="http://schemas.microsoft.com/office/word/2010/wordprocessingCanvas" xmlns:cx="http://schemas.microsoft.com/office/drawing/2014/chartex" xmlns:cx1="http://schemas.microsoft.com/office/drawing/2015/9/8/chartex" xmlns:cx2="http://schemas.microsoft.com/office/drawing/2015/10/21/chartex" xmlns:cx3="http://schemas.microsoft.com/office/drawing/2016/5/9/chartex" xmlns:cx4="http://schemas.microsoft.com/office/drawing/2016/5/10/chartex" xmlns:cx5="http://schemas.microsoft.com/office/drawing/2016/5/11/chartex" xmlns:cx6="http://schemas.microsoft.com/office/drawing/2016/5/12/chartex" xmlns:cx7="http://schemas.microsoft.com/office/drawing/2016/5/13/chartex" xmlns:cx8="http://schemas.microsoft.com/office/drawing/2016/5/14/chartex" xmlns:mc="http://schemas.openxmlformats.org/markup-compatibility/2006" xmlns:aink="http://schemas.microsoft.com/office/drawing/2016/ink" xmlns:am3d="http://schemas.microsoft.com/office/drawing/2017/model3d" xmlns:o="urn:schemas-microsoft-com:office:office" xmlns:oel="http://schemas.microsoft.com/office/2019/extlst" xmlns:r="http://schemas.openxmlformats.org/officeDocument/2006/relationships" xmlns:m="http://schemas.openxmlformats.org/officeDocument/2006/math" xmlns:v="urn:schemas-microsoft-com:vml" xmlns:wp14="http://schemas.microsoft.com/office/word/2010/wordprocessingDrawing" xmlns:wp="http://schemas.openxmlformats.org/drawingml/2006/wordprocessingDrawing" xmlns:w10="urn:schemas-microsoft-com:office:word" xmlns:w="http://schemas.openxmlformats.org/wordprocessingml/2006/main" xmlns:w14="http://schemas.microsoft.com/office/word/2010/wordml" xmlns:w15="http://schemas.microsoft.com/office/word/2012/wordml" xmlns:w16cex="http://schemas.microsoft.com/office/word/2018/wordml/cex" xmlns:w16cid="http://schemas.microsoft.com/office/word/2016/wordml/cid" xmlns:w16="http://schemas.microsoft.com/office/word/2018/wordml" xmlns:w16sdtdh="http://schemas.microsoft.com/office/word/2020/wordml/sdtdatahash" xmlns:w16se="http://schemas.microsoft.com/office/word/2015/wordml/symex" xmlns:wpg="http://schemas.microsoft.com/office/word/2010/wordprocessingGroup" xmlns:wpi="http://schemas.microsoft.com/office/word/2010/wordprocessingInk" xmlns:wne="http://schemas.microsoft.com/office/word/2006/wordml" xmlns:wps="http://schemas.microsoft.com/office/word/2010/wordprocessingShape" mc:Ignorable="w14 w15 w16se w16cid w16 w16cex w16sdtdh wp14">
   <w:abstractNum w:abstractNumId="0" w15:restartNumberingAfterBreak="0">
+    <w:nsid w:val="008D4385"/>
+    <w:multiLevelType w:val="hybridMultilevel"/>
+    <w:tmpl w:val="1B8647BE"/>
+    <w:lvl w:ilvl="0" w:tplc="0419000F">
+      <w:start w:val="1"/>
+      <w:numFmt w:val="decimal"/>
+      <w:lvlText w:val="%1."/>
+      <w:lvlJc w:val="left"/>
+      <w:pPr>
+        <w:ind w:left="1429" w:hanging="360"/>
+      </w:pPr>
+    </w:lvl>
+    <w:lvl w:ilvl="1" w:tplc="04190019" w:tentative="1">
+      <w:start w:val="1"/>
+      <w:numFmt w:val="lowerLetter"/>
+      <w:lvlText w:val="%2."/>
+      <w:lvlJc w:val="left"/>
+      <w:pPr>
+        <w:ind w:left="2149" w:hanging="360"/>
+      </w:pPr>
+    </w:lvl>
+    <w:lvl w:ilvl="2" w:tplc="0419001B" w:tentative="1">
+      <w:start w:val="1"/>
+      <w:numFmt w:val="lowerRoman"/>
+      <w:lvlText w:val="%3."/>
+      <w:lvlJc w:val="right"/>
+      <w:pPr>
+        <w:ind w:left="2869" w:hanging="180"/>
+      </w:pPr>
+    </w:lvl>
+    <w:lvl w:ilvl="3" w:tplc="0419000F" w:tentative="1">
+      <w:start w:val="1"/>
+      <w:numFmt w:val="decimal"/>
+      <w:lvlText w:val="%4."/>
+      <w:lvlJc w:val="left"/>
+      <w:pPr>
+        <w:ind w:left="3589" w:hanging="360"/>
+      </w:pPr>
+    </w:lvl>
+    <w:lvl w:ilvl="4" w:tplc="04190019" w:tentative="1">
+      <w:start w:val="1"/>
+      <w:numFmt w:val="lowerLetter"/>
+      <w:lvlText w:val="%5."/>
+      <w:lvlJc w:val="left"/>
+      <w:pPr>
+        <w:ind w:left="4309" w:hanging="360"/>
+      </w:pPr>
+    </w:lvl>
+    <w:lvl w:ilvl="5" w:tplc="0419001B" w:tentative="1">
+      <w:start w:val="1"/>
+      <w:numFmt w:val="lowerRoman"/>
+      <w:lvlText w:val="%6."/>
+      <w:lvlJc w:val="right"/>
+      <w:pPr>
+        <w:ind w:left="5029" w:hanging="180"/>
+      </w:pPr>
+    </w:lvl>
+    <w:lvl w:ilvl="6" w:tplc="0419000F" w:tentative="1">
+      <w:start w:val="1"/>
+      <w:numFmt w:val="decimal"/>
+      <w:lvlText w:val="%7."/>
+      <w:lvlJc w:val="left"/>
+      <w:pPr>
+        <w:ind w:left="5749" w:hanging="360"/>
+      </w:pPr>
+    </w:lvl>
+    <w:lvl w:ilvl="7" w:tplc="04190019" w:tentative="1">
+      <w:start w:val="1"/>
+      <w:numFmt w:val="lowerLetter"/>
+      <w:lvlText w:val="%8."/>
+      <w:lvlJc w:val="left"/>
+      <w:pPr>
+        <w:ind w:left="6469" w:hanging="360"/>
+      </w:pPr>
+    </w:lvl>
+    <w:lvl w:ilvl="8" w:tplc="0419001B" w:tentative="1">
+      <w:start w:val="1"/>
+      <w:numFmt w:val="lowerRoman"/>
+      <w:lvlText w:val="%9."/>
+      <w:lvlJc w:val="right"/>
+      <w:pPr>
+        <w:ind w:left="7189" w:hanging="180"/>
+      </w:pPr>
+    </w:lvl>
+  </w:abstractNum>
+  <w:abstractNum w:abstractNumId="1" w15:restartNumberingAfterBreak="0">
     <w:nsid w:val="0F2B0477"/>
     <w:multiLevelType w:val="hybridMultilevel"/>
     <w:tmpl w:val="F1001244"/>
@@ -9900,7 +10020,7 @@
       </w:rPr>
     </w:lvl>
   </w:abstractNum>
-  <w:abstractNum w:abstractNumId="1" w15:restartNumberingAfterBreak="0">
+  <w:abstractNum w:abstractNumId="2" w15:restartNumberingAfterBreak="0">
     <w:nsid w:val="173868D2"/>
     <w:multiLevelType w:val="hybridMultilevel"/>
     <w:tmpl w:val="2F4846F8"/>
@@ -10013,7 +10133,7 @@
       </w:rPr>
     </w:lvl>
   </w:abstractNum>
-  <w:abstractNum w:abstractNumId="2" w15:restartNumberingAfterBreak="0">
+  <w:abstractNum w:abstractNumId="3" w15:restartNumberingAfterBreak="0">
     <w:nsid w:val="22D0480B"/>
     <w:multiLevelType w:val="hybridMultilevel"/>
     <w:tmpl w:val="3E4E9166"/>
@@ -10126,7 +10246,7 @@
       </w:rPr>
     </w:lvl>
   </w:abstractNum>
-  <w:abstractNum w:abstractNumId="3" w15:restartNumberingAfterBreak="0">
+  <w:abstractNum w:abstractNumId="4" w15:restartNumberingAfterBreak="0">
     <w:nsid w:val="269011EF"/>
     <w:multiLevelType w:val="multilevel"/>
     <w:tmpl w:val="0419001F"/>
@@ -10212,7 +10332,7 @@
       </w:pPr>
     </w:lvl>
   </w:abstractNum>
-  <w:abstractNum w:abstractNumId="4" w15:restartNumberingAfterBreak="0">
+  <w:abstractNum w:abstractNumId="5" w15:restartNumberingAfterBreak="0">
     <w:nsid w:val="2AAA0937"/>
     <w:multiLevelType w:val="multilevel"/>
     <w:tmpl w:val="336E94A6"/>
@@ -10327,7 +10447,7 @@
       </w:rPr>
     </w:lvl>
   </w:abstractNum>
-  <w:abstractNum w:abstractNumId="5" w15:restartNumberingAfterBreak="0">
+  <w:abstractNum w:abstractNumId="6" w15:restartNumberingAfterBreak="0">
     <w:nsid w:val="32CF5B7A"/>
     <w:multiLevelType w:val="hybridMultilevel"/>
     <w:tmpl w:val="4F46AF90"/>
@@ -10440,7 +10560,7 @@
       </w:rPr>
     </w:lvl>
   </w:abstractNum>
-  <w:abstractNum w:abstractNumId="6" w15:restartNumberingAfterBreak="0">
+  <w:abstractNum w:abstractNumId="7" w15:restartNumberingAfterBreak="0">
     <w:nsid w:val="383333F2"/>
     <w:multiLevelType w:val="hybridMultilevel"/>
     <w:tmpl w:val="FB2459D8"/>
@@ -10553,7 +10673,7 @@
       </w:rPr>
     </w:lvl>
   </w:abstractNum>
-  <w:abstractNum w:abstractNumId="7" w15:restartNumberingAfterBreak="0">
+  <w:abstractNum w:abstractNumId="8" w15:restartNumberingAfterBreak="0">
     <w:nsid w:val="40BF256F"/>
     <w:multiLevelType w:val="multilevel"/>
     <w:tmpl w:val="0419001F"/>
@@ -10639,7 +10759,7 @@
       </w:pPr>
     </w:lvl>
   </w:abstractNum>
-  <w:abstractNum w:abstractNumId="8" w15:restartNumberingAfterBreak="0">
+  <w:abstractNum w:abstractNumId="9" w15:restartNumberingAfterBreak="0">
     <w:nsid w:val="42CC47E8"/>
     <w:multiLevelType w:val="multilevel"/>
     <w:tmpl w:val="336E94A6"/>
@@ -10754,7 +10874,7 @@
       </w:rPr>
     </w:lvl>
   </w:abstractNum>
-  <w:abstractNum w:abstractNumId="9" w15:restartNumberingAfterBreak="0">
+  <w:abstractNum w:abstractNumId="10" w15:restartNumberingAfterBreak="0">
     <w:nsid w:val="43A67674"/>
     <w:multiLevelType w:val="hybridMultilevel"/>
     <w:tmpl w:val="2C807FE6"/>
@@ -10842,7 +10962,7 @@
       </w:pPr>
     </w:lvl>
   </w:abstractNum>
-  <w:abstractNum w:abstractNumId="10" w15:restartNumberingAfterBreak="0">
+  <w:abstractNum w:abstractNumId="11" w15:restartNumberingAfterBreak="0">
     <w:nsid w:val="43BF32DF"/>
     <w:multiLevelType w:val="multilevel"/>
     <w:tmpl w:val="DB42F9FE"/>
@@ -10936,7 +11056,93 @@
       </w:pPr>
     </w:lvl>
   </w:abstractNum>
-  <w:abstractNum w:abstractNumId="11" w15:restartNumberingAfterBreak="0">
+  <w:abstractNum w:abstractNumId="12" w15:restartNumberingAfterBreak="0">
+    <w:nsid w:val="447173CC"/>
+    <w:multiLevelType w:val="hybridMultilevel"/>
+    <w:tmpl w:val="3C60B6B4"/>
+    <w:lvl w:ilvl="0" w:tplc="0419000F">
+      <w:start w:val="1"/>
+      <w:numFmt w:val="decimal"/>
+      <w:lvlText w:val="%1."/>
+      <w:lvlJc w:val="left"/>
+      <w:pPr>
+        <w:ind w:left="1429" w:hanging="360"/>
+      </w:pPr>
+    </w:lvl>
+    <w:lvl w:ilvl="1" w:tplc="04190019" w:tentative="1">
+      <w:start w:val="1"/>
+      <w:numFmt w:val="lowerLetter"/>
+      <w:lvlText w:val="%2."/>
+      <w:lvlJc w:val="left"/>
+      <w:pPr>
+        <w:ind w:left="2149" w:hanging="360"/>
+      </w:pPr>
+    </w:lvl>
+    <w:lvl w:ilvl="2" w:tplc="0419001B" w:tentative="1">
+      <w:start w:val="1"/>
+      <w:numFmt w:val="lowerRoman"/>
+      <w:lvlText w:val="%3."/>
+      <w:lvlJc w:val="right"/>
+      <w:pPr>
+        <w:ind w:left="2869" w:hanging="180"/>
+      </w:pPr>
+    </w:lvl>
+    <w:lvl w:ilvl="3" w:tplc="0419000F" w:tentative="1">
+      <w:start w:val="1"/>
+      <w:numFmt w:val="decimal"/>
+      <w:lvlText w:val="%4."/>
+      <w:lvlJc w:val="left"/>
+      <w:pPr>
+        <w:ind w:left="3589" w:hanging="360"/>
+      </w:pPr>
+    </w:lvl>
+    <w:lvl w:ilvl="4" w:tplc="04190019" w:tentative="1">
+      <w:start w:val="1"/>
+      <w:numFmt w:val="lowerLetter"/>
+      <w:lvlText w:val="%5."/>
+      <w:lvlJc w:val="left"/>
+      <w:pPr>
+        <w:ind w:left="4309" w:hanging="360"/>
+      </w:pPr>
+    </w:lvl>
+    <w:lvl w:ilvl="5" w:tplc="0419001B" w:tentative="1">
+      <w:start w:val="1"/>
+      <w:numFmt w:val="lowerRoman"/>
+      <w:lvlText w:val="%6."/>
+      <w:lvlJc w:val="right"/>
+      <w:pPr>
+        <w:ind w:left="5029" w:hanging="180"/>
+      </w:pPr>
+    </w:lvl>
+    <w:lvl w:ilvl="6" w:tplc="0419000F" w:tentative="1">
+      <w:start w:val="1"/>
+      <w:numFmt w:val="decimal"/>
+      <w:lvlText w:val="%7."/>
+      <w:lvlJc w:val="left"/>
+      <w:pPr>
+        <w:ind w:left="5749" w:hanging="360"/>
+      </w:pPr>
+    </w:lvl>
+    <w:lvl w:ilvl="7" w:tplc="04190019" w:tentative="1">
+      <w:start w:val="1"/>
+      <w:numFmt w:val="lowerLetter"/>
+      <w:lvlText w:val="%8."/>
+      <w:lvlJc w:val="left"/>
+      <w:pPr>
+        <w:ind w:left="6469" w:hanging="360"/>
+      </w:pPr>
+    </w:lvl>
+    <w:lvl w:ilvl="8" w:tplc="0419001B" w:tentative="1">
+      <w:start w:val="1"/>
+      <w:numFmt w:val="lowerRoman"/>
+      <w:lvlText w:val="%9."/>
+      <w:lvlJc w:val="right"/>
+      <w:pPr>
+        <w:ind w:left="7189" w:hanging="180"/>
+      </w:pPr>
+    </w:lvl>
+  </w:abstractNum>
+  <w:abstractNum w:abstractNumId="13" w15:restartNumberingAfterBreak="0">
     <w:nsid w:val="481220BA"/>
     <w:multiLevelType w:val="hybridMultilevel"/>
     <w:tmpl w:val="5EF67D36"/>
@@ -11049,7 +11255,7 @@
       </w:rPr>
     </w:lvl>
   </w:abstractNum>
-  <w:abstractNum w:abstractNumId="12" w15:restartNumberingAfterBreak="0">
+  <w:abstractNum w:abstractNumId="14" w15:restartNumberingAfterBreak="0">
     <w:nsid w:val="4C6173E8"/>
     <w:multiLevelType w:val="hybridMultilevel"/>
     <w:tmpl w:val="D1924772"/>
@@ -11135,7 +11341,7 @@
       </w:pPr>
     </w:lvl>
   </w:abstractNum>
-  <w:abstractNum w:abstractNumId="13" w15:restartNumberingAfterBreak="0">
+  <w:abstractNum w:abstractNumId="15" w15:restartNumberingAfterBreak="0">
     <w:nsid w:val="4DEF0E54"/>
     <w:multiLevelType w:val="multilevel"/>
     <w:tmpl w:val="336E94A6"/>
@@ -11250,7 +11456,7 @@
       </w:rPr>
     </w:lvl>
   </w:abstractNum>
-  <w:abstractNum w:abstractNumId="14" w15:restartNumberingAfterBreak="0">
+  <w:abstractNum w:abstractNumId="16" w15:restartNumberingAfterBreak="0">
     <w:nsid w:val="53355F94"/>
     <w:multiLevelType w:val="multilevel"/>
     <w:tmpl w:val="0419001F"/>
@@ -11336,7 +11542,7 @@
       </w:pPr>
     </w:lvl>
   </w:abstractNum>
-  <w:abstractNum w:abstractNumId="15" w15:restartNumberingAfterBreak="0">
+  <w:abstractNum w:abstractNumId="17" w15:restartNumberingAfterBreak="0">
     <w:nsid w:val="53A07141"/>
     <w:multiLevelType w:val="multilevel"/>
     <w:tmpl w:val="DB42F9FE"/>
@@ -11430,7 +11636,7 @@
       </w:pPr>
     </w:lvl>
   </w:abstractNum>
-  <w:abstractNum w:abstractNumId="16" w15:restartNumberingAfterBreak="0">
+  <w:abstractNum w:abstractNumId="18" w15:restartNumberingAfterBreak="0">
     <w:nsid w:val="5B006403"/>
     <w:multiLevelType w:val="multilevel"/>
     <w:tmpl w:val="336E94A6"/>
@@ -11545,7 +11751,7 @@
       </w:rPr>
     </w:lvl>
   </w:abstractNum>
-  <w:abstractNum w:abstractNumId="17" w15:restartNumberingAfterBreak="0">
+  <w:abstractNum w:abstractNumId="19" w15:restartNumberingAfterBreak="0">
     <w:nsid w:val="5BB14EF8"/>
     <w:multiLevelType w:val="multilevel"/>
     <w:tmpl w:val="0419001F"/>
@@ -11631,7 +11837,7 @@
       </w:pPr>
     </w:lvl>
   </w:abstractNum>
-  <w:abstractNum w:abstractNumId="18" w15:restartNumberingAfterBreak="0">
+  <w:abstractNum w:abstractNumId="20" w15:restartNumberingAfterBreak="0">
     <w:nsid w:val="5E790F4C"/>
     <w:multiLevelType w:val="hybridMultilevel"/>
     <w:tmpl w:val="2F2C201E"/>
@@ -11744,7 +11950,7 @@
       </w:rPr>
     </w:lvl>
   </w:abstractNum>
-  <w:abstractNum w:abstractNumId="19" w15:restartNumberingAfterBreak="0">
+  <w:abstractNum w:abstractNumId="21" w15:restartNumberingAfterBreak="0">
     <w:nsid w:val="5E953833"/>
     <w:multiLevelType w:val="hybridMultilevel"/>
     <w:tmpl w:val="5A587586"/>
@@ -11857,7 +12063,7 @@
       </w:rPr>
     </w:lvl>
   </w:abstractNum>
-  <w:abstractNum w:abstractNumId="20" w15:restartNumberingAfterBreak="0">
+  <w:abstractNum w:abstractNumId="22" w15:restartNumberingAfterBreak="0">
     <w:nsid w:val="636B487D"/>
     <w:multiLevelType w:val="hybridMultilevel"/>
     <w:tmpl w:val="5E485AFC"/>
@@ -11970,7 +12176,7 @@
       </w:rPr>
     </w:lvl>
   </w:abstractNum>
-  <w:abstractNum w:abstractNumId="21" w15:restartNumberingAfterBreak="0">
+  <w:abstractNum w:abstractNumId="23" w15:restartNumberingAfterBreak="0">
     <w:nsid w:val="67D76C99"/>
     <w:multiLevelType w:val="hybridMultilevel"/>
     <w:tmpl w:val="0734B5EA"/>
@@ -12083,7 +12289,7 @@
       </w:rPr>
     </w:lvl>
   </w:abstractNum>
-  <w:abstractNum w:abstractNumId="22" w15:restartNumberingAfterBreak="0">
+  <w:abstractNum w:abstractNumId="24" w15:restartNumberingAfterBreak="0">
     <w:nsid w:val="69FC3A4C"/>
     <w:multiLevelType w:val="hybridMultilevel"/>
     <w:tmpl w:val="67163E1A"/>
@@ -12196,7 +12402,7 @@
       </w:rPr>
     </w:lvl>
   </w:abstractNum>
-  <w:abstractNum w:abstractNumId="23" w15:restartNumberingAfterBreak="0">
+  <w:abstractNum w:abstractNumId="25" w15:restartNumberingAfterBreak="0">
     <w:nsid w:val="6BD523FE"/>
     <w:multiLevelType w:val="multilevel"/>
     <w:tmpl w:val="0419001F"/>
@@ -12282,7 +12488,7 @@
       </w:pPr>
     </w:lvl>
   </w:abstractNum>
-  <w:abstractNum w:abstractNumId="24" w15:restartNumberingAfterBreak="0">
+  <w:abstractNum w:abstractNumId="26" w15:restartNumberingAfterBreak="0">
     <w:nsid w:val="715A5C21"/>
     <w:multiLevelType w:val="hybridMultilevel"/>
     <w:tmpl w:val="67CA2DBE"/>
@@ -12395,7 +12601,7 @@
       </w:rPr>
     </w:lvl>
   </w:abstractNum>
-  <w:abstractNum w:abstractNumId="25" w15:restartNumberingAfterBreak="0">
+  <w:abstractNum w:abstractNumId="27" w15:restartNumberingAfterBreak="0">
     <w:nsid w:val="77251B59"/>
     <w:multiLevelType w:val="hybridMultilevel"/>
     <w:tmpl w:val="AE58E882"/>
@@ -12508,7 +12714,7 @@
       </w:rPr>
     </w:lvl>
   </w:abstractNum>
-  <w:abstractNum w:abstractNumId="26" w15:restartNumberingAfterBreak="0">
+  <w:abstractNum w:abstractNumId="28" w15:restartNumberingAfterBreak="0">
     <w:nsid w:val="78C91671"/>
     <w:multiLevelType w:val="hybridMultilevel"/>
     <w:tmpl w:val="368C1DEC"/>
@@ -12595,85 +12801,91 @@
     </w:lvl>
   </w:abstractNum>
   <w:num w:numId="1" w16cid:durableId="344330647">
+    <w:abstractNumId w:val="11"/>
+  </w:num>
+  <w:num w:numId="2" w16cid:durableId="383337827">
+    <w:abstractNumId w:val="28"/>
+  </w:num>
+  <w:num w:numId="3" w16cid:durableId="386301176">
+    <w:abstractNumId w:val="3"/>
+  </w:num>
+  <w:num w:numId="4" w16cid:durableId="184373034">
+    <w:abstractNumId w:val="6"/>
+  </w:num>
+  <w:num w:numId="5" w16cid:durableId="1646858259">
+    <w:abstractNumId w:val="15"/>
+  </w:num>
+  <w:num w:numId="6" w16cid:durableId="323239191">
+    <w:abstractNumId w:val="14"/>
+  </w:num>
+  <w:num w:numId="7" w16cid:durableId="1371104712">
+    <w:abstractNumId w:val="5"/>
+  </w:num>
+  <w:num w:numId="8" w16cid:durableId="529418609">
+    <w:abstractNumId w:val="18"/>
+  </w:num>
+  <w:num w:numId="9" w16cid:durableId="515198964">
+    <w:abstractNumId w:val="23"/>
+  </w:num>
+  <w:num w:numId="10" w16cid:durableId="142161032">
+    <w:abstractNumId w:val="8"/>
+  </w:num>
+  <w:num w:numId="11" w16cid:durableId="1627347429">
+    <w:abstractNumId w:val="7"/>
+  </w:num>
+  <w:num w:numId="12" w16cid:durableId="570429630">
+    <w:abstractNumId w:val="2"/>
+  </w:num>
+  <w:num w:numId="13" w16cid:durableId="1480924104">
     <w:abstractNumId w:val="10"/>
   </w:num>
-  <w:num w:numId="2" w16cid:durableId="383337827">
+  <w:num w:numId="14" w16cid:durableId="1390616651">
+    <w:abstractNumId w:val="13"/>
+  </w:num>
+  <w:num w:numId="15" w16cid:durableId="1767459249">
+    <w:abstractNumId w:val="16"/>
+  </w:num>
+  <w:num w:numId="16" w16cid:durableId="2064719347">
+    <w:abstractNumId w:val="25"/>
+  </w:num>
+  <w:num w:numId="17" w16cid:durableId="1022053756">
+    <w:abstractNumId w:val="27"/>
+  </w:num>
+  <w:num w:numId="18" w16cid:durableId="763499486">
+    <w:abstractNumId w:val="24"/>
+  </w:num>
+  <w:num w:numId="19" w16cid:durableId="1291983936">
+    <w:abstractNumId w:val="20"/>
+  </w:num>
+  <w:num w:numId="20" w16cid:durableId="1157384564">
+    <w:abstractNumId w:val="19"/>
+  </w:num>
+  <w:num w:numId="21" w16cid:durableId="612320352">
+    <w:abstractNumId w:val="22"/>
+  </w:num>
+  <w:num w:numId="22" w16cid:durableId="2014258588">
     <w:abstractNumId w:val="26"/>
   </w:num>
-  <w:num w:numId="3" w16cid:durableId="386301176">
-    <w:abstractNumId w:val="2"/>
+  <w:num w:numId="23" w16cid:durableId="1982803749">
+    <w:abstractNumId w:val="21"/>
   </w:num>
-  <w:num w:numId="4" w16cid:durableId="184373034">
-    <w:abstractNumId w:val="5"/>
+  <w:num w:numId="24" w16cid:durableId="1936743992">
+    <w:abstractNumId w:val="1"/>
   </w:num>
-  <w:num w:numId="5" w16cid:durableId="1646858259">
-    <w:abstractNumId w:val="13"/>
+  <w:num w:numId="25" w16cid:durableId="1285623357">
+    <w:abstractNumId w:val="9"/>
   </w:num>
-  <w:num w:numId="6" w16cid:durableId="323239191">
+  <w:num w:numId="26" w16cid:durableId="389228930">
+    <w:abstractNumId w:val="4"/>
+  </w:num>
+  <w:num w:numId="27" w16cid:durableId="429929727">
+    <w:abstractNumId w:val="17"/>
+  </w:num>
+  <w:num w:numId="28" w16cid:durableId="1259097648">
     <w:abstractNumId w:val="12"/>
   </w:num>
-  <w:num w:numId="7" w16cid:durableId="1371104712">
-    <w:abstractNumId w:val="4"/>
-  </w:num>
-  <w:num w:numId="8" w16cid:durableId="529418609">
-    <w:abstractNumId w:val="16"/>
-  </w:num>
-  <w:num w:numId="9" w16cid:durableId="515198964">
-    <w:abstractNumId w:val="21"/>
-  </w:num>
-  <w:num w:numId="10" w16cid:durableId="142161032">
-    <w:abstractNumId w:val="7"/>
-  </w:num>
-  <w:num w:numId="11" w16cid:durableId="1627347429">
-    <w:abstractNumId w:val="6"/>
-  </w:num>
-  <w:num w:numId="12" w16cid:durableId="570429630">
-    <w:abstractNumId w:val="1"/>
-  </w:num>
-  <w:num w:numId="13" w16cid:durableId="1480924104">
-    <w:abstractNumId w:val="9"/>
-  </w:num>
-  <w:num w:numId="14" w16cid:durableId="1390616651">
-    <w:abstractNumId w:val="11"/>
-  </w:num>
-  <w:num w:numId="15" w16cid:durableId="1767459249">
-    <w:abstractNumId w:val="14"/>
-  </w:num>
-  <w:num w:numId="16" w16cid:durableId="2064719347">
-    <w:abstractNumId w:val="23"/>
-  </w:num>
-  <w:num w:numId="17" w16cid:durableId="1022053756">
-    <w:abstractNumId w:val="25"/>
-  </w:num>
-  <w:num w:numId="18" w16cid:durableId="763499486">
-    <w:abstractNumId w:val="22"/>
-  </w:num>
-  <w:num w:numId="19" w16cid:durableId="1291983936">
-    <w:abstractNumId w:val="18"/>
-  </w:num>
-  <w:num w:numId="20" w16cid:durableId="1157384564">
-    <w:abstractNumId w:val="17"/>
-  </w:num>
-  <w:num w:numId="21" w16cid:durableId="612320352">
-    <w:abstractNumId w:val="20"/>
-  </w:num>
-  <w:num w:numId="22" w16cid:durableId="2014258588">
-    <w:abstractNumId w:val="24"/>
-  </w:num>
-  <w:num w:numId="23" w16cid:durableId="1982803749">
-    <w:abstractNumId w:val="19"/>
-  </w:num>
-  <w:num w:numId="24" w16cid:durableId="1936743992">
+  <w:num w:numId="29" w16cid:durableId="1529027465">
     <w:abstractNumId w:val="0"/>
-  </w:num>
-  <w:num w:numId="25" w16cid:durableId="1285623357">
-    <w:abstractNumId w:val="8"/>
-  </w:num>
-  <w:num w:numId="26" w16cid:durableId="389228930">
-    <w:abstractNumId w:val="3"/>
-  </w:num>
-  <w:num w:numId="27" w16cid:durableId="429929727">
-    <w:abstractNumId w:val="15"/>
   </w:num>
   <w:numIdMacAtCleanup w:val="24"/>
 </w:numbering>
@@ -13159,6 +13371,7 @@
   <w:style w:type="character" w:default="1" w:styleId="a1">
     <w:name w:val="Default Paragraph Font"/>
     <w:uiPriority w:val="1"/>
+    <w:semiHidden/>
     <w:unhideWhenUsed/>
   </w:style>
   <w:style w:type="table" w:default="1" w:styleId="a2">

--- a/Документация/Курсовая/Курсовая работа.docx
+++ b/Документация/Курсовая/Курсовая работа.docx
@@ -1069,15 +1069,7 @@
           <w:b/>
           <w:szCs w:val="28"/>
         </w:rPr>
-        <w:t>Студент(ка) группы</w:t>
-      </w:r>
-      <w:r>
-        <w:rPr>
-          <w:rFonts w:cs="Arial"/>
-          <w:b/>
-          <w:szCs w:val="28"/>
-        </w:rPr>
-        <w:t xml:space="preserve"> 31ИС-21 Капит</w:t>
+        <w:t>Студент(ка) группы 31ИС-21 Капит</w:t>
       </w:r>
       <w:r>
         <w:rPr>
@@ -1947,24 +1939,22 @@
     </w:p>
     <w:sdt>
       <w:sdtPr>
+        <w:rPr>
+          <w:kern w:val="0"/>
+          <w:sz w:val="28"/>
+          <w:szCs w:val="22"/>
+          <w14:ligatures w14:val="none"/>
+        </w:rPr>
         <w:id w:val="-329054778"/>
         <w:docPartObj>
           <w:docPartGallery w:val="Table of Contents"/>
           <w:docPartUnique/>
         </w:docPartObj>
       </w:sdtPr>
-      <w:sdtEndPr>
-        <w:rPr>
-          <w:kern w:val="0"/>
-          <w:sz w:val="28"/>
-          <w:szCs w:val="22"/>
-          <w14:ligatures w14:val="none"/>
-        </w:rPr>
-      </w:sdtEndPr>
       <w:sdtContent>
         <w:p>
           <w:pPr>
-            <w:pStyle w:val="1a"/>
+            <w:pStyle w:val="11"/>
             <w:rPr>
               <w:rFonts w:asciiTheme="minorHAnsi" w:eastAsiaTheme="minorEastAsia" w:hAnsiTheme="minorHAnsi" w:cstheme="minorBidi"/>
               <w:noProof/>
@@ -1981,7 +1971,7 @@
           <w:r>
             <w:fldChar w:fldCharType="separate"/>
           </w:r>
-          <w:hyperlink w:anchor="_Toc153637625" w:history="1">
+          <w:hyperlink w:anchor="_Toc153719351" w:history="1">
             <w:r>
               <w:rPr>
                 <w:rStyle w:val="ab"/>
@@ -2008,7 +1998,7 @@
                 <w:noProof/>
                 <w:webHidden/>
               </w:rPr>
-              <w:instrText xml:space="preserve"> PAGEREF _Toc153637625 \h </w:instrText>
+              <w:instrText xml:space="preserve"> PAGEREF _Toc153719351 \h </w:instrText>
             </w:r>
             <w:r>
               <w:rPr>
@@ -2028,7 +2018,7 @@
                 <w:noProof/>
                 <w:webHidden/>
               </w:rPr>
-              <w:t>4</w:t>
+              <w:t>5</w:t>
             </w:r>
             <w:r>
               <w:rPr>
@@ -2041,7 +2031,7 @@
         </w:p>
         <w:p>
           <w:pPr>
-            <w:pStyle w:val="1a"/>
+            <w:pStyle w:val="11"/>
             <w:rPr>
               <w:rFonts w:asciiTheme="minorHAnsi" w:eastAsiaTheme="minorEastAsia" w:hAnsiTheme="minorHAnsi" w:cstheme="minorBidi"/>
               <w:noProof/>
@@ -2049,7 +2039,7 @@
               <w:szCs w:val="22"/>
             </w:rPr>
           </w:pPr>
-          <w:hyperlink w:anchor="_Toc153637626" w:history="1">
+          <w:hyperlink w:anchor="_Toc153719352" w:history="1">
             <w:r>
               <w:rPr>
                 <w:rStyle w:val="ab"/>
@@ -2076,7 +2066,7 @@
                 <w:noProof/>
                 <w:webHidden/>
               </w:rPr>
-              <w:instrText xml:space="preserve"> PAGEREF _Toc153637626 \h </w:instrText>
+              <w:instrText xml:space="preserve"> PAGEREF _Toc153719352 \h </w:instrText>
             </w:r>
             <w:r>
               <w:rPr>
@@ -2096,7 +2086,7 @@
                 <w:noProof/>
                 <w:webHidden/>
               </w:rPr>
-              <w:t>6</w:t>
+              <w:t>7</w:t>
             </w:r>
             <w:r>
               <w:rPr>
@@ -2121,7 +2111,7 @@
               <w14:ligatures w14:val="standardContextual"/>
             </w:rPr>
           </w:pPr>
-          <w:hyperlink w:anchor="_Toc153637627" w:history="1">
+          <w:hyperlink w:anchor="_Toc153719353" w:history="1">
             <w:r>
               <w:rPr>
                 <w:rStyle w:val="ab"/>
@@ -2148,7 +2138,7 @@
                 <w:noProof/>
                 <w:webHidden/>
               </w:rPr>
-              <w:instrText xml:space="preserve"> PAGEREF _Toc153637627 \h </w:instrText>
+              <w:instrText xml:space="preserve"> PAGEREF _Toc153719353 \h </w:instrText>
             </w:r>
             <w:r>
               <w:rPr>
@@ -2168,7 +2158,7 @@
                 <w:noProof/>
                 <w:webHidden/>
               </w:rPr>
-              <w:t>6</w:t>
+              <w:t>7</w:t>
             </w:r>
             <w:r>
               <w:rPr>
@@ -2193,7 +2183,7 @@
               <w14:ligatures w14:val="standardContextual"/>
             </w:rPr>
           </w:pPr>
-          <w:hyperlink w:anchor="_Toc153637628" w:history="1">
+          <w:hyperlink w:anchor="_Toc153719354" w:history="1">
             <w:r>
               <w:rPr>
                 <w:rStyle w:val="ab"/>
@@ -2220,7 +2210,7 @@
                 <w:noProof/>
                 <w:webHidden/>
               </w:rPr>
-              <w:instrText xml:space="preserve"> PAGEREF _Toc153637628 \h </w:instrText>
+              <w:instrText xml:space="preserve"> PAGEREF _Toc153719354 \h </w:instrText>
             </w:r>
             <w:r>
               <w:rPr>
@@ -2240,7 +2230,7 @@
                 <w:noProof/>
                 <w:webHidden/>
               </w:rPr>
-              <w:t>7</w:t>
+              <w:t>8</w:t>
             </w:r>
             <w:r>
               <w:rPr>
@@ -2265,7 +2255,7 @@
               <w14:ligatures w14:val="standardContextual"/>
             </w:rPr>
           </w:pPr>
-          <w:hyperlink w:anchor="_Toc153637629" w:history="1">
+          <w:hyperlink w:anchor="_Toc153719355" w:history="1">
             <w:r>
               <w:rPr>
                 <w:rStyle w:val="ab"/>
@@ -2293,7 +2283,7 @@
                 <w:noProof/>
                 <w:webHidden/>
               </w:rPr>
-              <w:instrText xml:space="preserve"> PAGEREF _Toc153637629 \h </w:instrText>
+              <w:instrText xml:space="preserve"> PAGEREF _Toc153719355 \h </w:instrText>
             </w:r>
             <w:r>
               <w:rPr>
@@ -2313,7 +2303,7 @@
                 <w:noProof/>
                 <w:webHidden/>
               </w:rPr>
-              <w:t>8</w:t>
+              <w:t>9</w:t>
             </w:r>
             <w:r>
               <w:rPr>
@@ -2326,7 +2316,7 @@
         </w:p>
         <w:p>
           <w:pPr>
-            <w:pStyle w:val="1a"/>
+            <w:pStyle w:val="11"/>
             <w:rPr>
               <w:rFonts w:asciiTheme="minorHAnsi" w:eastAsiaTheme="minorEastAsia" w:hAnsiTheme="minorHAnsi" w:cstheme="minorBidi"/>
               <w:noProof/>
@@ -2334,7 +2324,7 @@
               <w:szCs w:val="22"/>
             </w:rPr>
           </w:pPr>
-          <w:hyperlink w:anchor="_Toc153637630" w:history="1">
+          <w:hyperlink w:anchor="_Toc153719356" w:history="1">
             <w:r>
               <w:rPr>
                 <w:rStyle w:val="ab"/>
@@ -2361,7 +2351,7 @@
                 <w:noProof/>
                 <w:webHidden/>
               </w:rPr>
-              <w:instrText xml:space="preserve"> PAGEREF _Toc153637630 \h </w:instrText>
+              <w:instrText xml:space="preserve"> PAGEREF _Toc153719356 \h </w:instrText>
             </w:r>
             <w:r>
               <w:rPr>
@@ -2381,7 +2371,7 @@
                 <w:noProof/>
                 <w:webHidden/>
               </w:rPr>
-              <w:t>10</w:t>
+              <w:t>11</w:t>
             </w:r>
             <w:r>
               <w:rPr>
@@ -2406,7 +2396,7 @@
               <w14:ligatures w14:val="standardContextual"/>
             </w:rPr>
           </w:pPr>
-          <w:hyperlink w:anchor="_Toc153637631" w:history="1">
+          <w:hyperlink w:anchor="_Toc153719357" w:history="1">
             <w:r>
               <w:rPr>
                 <w:rStyle w:val="ab"/>
@@ -2433,7 +2423,7 @@
                 <w:noProof/>
                 <w:webHidden/>
               </w:rPr>
-              <w:instrText xml:space="preserve"> PAGEREF _Toc153637631 \h </w:instrText>
+              <w:instrText xml:space="preserve"> PAGEREF _Toc153719357 \h </w:instrText>
             </w:r>
             <w:r>
               <w:rPr>
@@ -2453,7 +2443,7 @@
                 <w:noProof/>
                 <w:webHidden/>
               </w:rPr>
-              <w:t>10</w:t>
+              <w:t>11</w:t>
             </w:r>
             <w:r>
               <w:rPr>
@@ -2478,14 +2468,14 @@
               <w14:ligatures w14:val="standardContextual"/>
             </w:rPr>
           </w:pPr>
-          <w:hyperlink w:anchor="_Toc153637632" w:history="1">
+          <w:hyperlink w:anchor="_Toc153719358" w:history="1">
             <w:r>
               <w:rPr>
                 <w:rStyle w:val="ab"/>
                 <w:bCs/>
                 <w:noProof/>
               </w:rPr>
-              <w:t>2.1 Требования к функциям, выполняемым системой</w:t>
+              <w:t>2.2 Требования к функциям, выполняемым системой</w:t>
             </w:r>
             <w:r>
               <w:rPr>
@@ -2506,7 +2496,7 @@
                 <w:noProof/>
                 <w:webHidden/>
               </w:rPr>
-              <w:instrText xml:space="preserve"> PAGEREF _Toc153637632 \h </w:instrText>
+              <w:instrText xml:space="preserve"> PAGEREF _Toc153719358 \h </w:instrText>
             </w:r>
             <w:r>
               <w:rPr>
@@ -2526,7 +2516,7 @@
                 <w:noProof/>
                 <w:webHidden/>
               </w:rPr>
-              <w:t>11</w:t>
+              <w:t>12</w:t>
             </w:r>
             <w:r>
               <w:rPr>
@@ -2551,7 +2541,7 @@
               <w14:ligatures w14:val="standardContextual"/>
             </w:rPr>
           </w:pPr>
-          <w:hyperlink w:anchor="_Toc153637633" w:history="1">
+          <w:hyperlink w:anchor="_Toc153719359" w:history="1">
             <w:r>
               <w:rPr>
                 <w:rStyle w:val="ab"/>
@@ -2586,7 +2576,7 @@
                 <w:noProof/>
                 <w:webHidden/>
               </w:rPr>
-              <w:instrText xml:space="preserve"> PAGEREF _Toc153637633 \h </w:instrText>
+              <w:instrText xml:space="preserve"> PAGEREF _Toc153719359 \h </w:instrText>
             </w:r>
             <w:r>
               <w:rPr>
@@ -2606,7 +2596,7 @@
                 <w:noProof/>
                 <w:webHidden/>
               </w:rPr>
-              <w:t>12</w:t>
+              <w:t>13</w:t>
             </w:r>
             <w:r>
               <w:rPr>
@@ -2631,7 +2621,7 @@
               <w14:ligatures w14:val="standardContextual"/>
             </w:rPr>
           </w:pPr>
-          <w:hyperlink w:anchor="_Toc153637634" w:history="1">
+          <w:hyperlink w:anchor="_Toc153719360" w:history="1">
             <w:r>
               <w:rPr>
                 <w:rStyle w:val="ab"/>
@@ -2666,7 +2656,7 @@
                 <w:noProof/>
                 <w:webHidden/>
               </w:rPr>
-              <w:instrText xml:space="preserve"> PAGEREF _Toc153637634 \h </w:instrText>
+              <w:instrText xml:space="preserve"> PAGEREF _Toc153719360 \h </w:instrText>
             </w:r>
             <w:r>
               <w:rPr>
@@ -2686,7 +2676,7 @@
                 <w:noProof/>
                 <w:webHidden/>
               </w:rPr>
-              <w:t>13</w:t>
+              <w:t>14</w:t>
             </w:r>
             <w:r>
               <w:rPr>
@@ -2711,7 +2701,7 @@
               <w14:ligatures w14:val="standardContextual"/>
             </w:rPr>
           </w:pPr>
-          <w:hyperlink w:anchor="_Toc153637635" w:history="1">
+          <w:hyperlink w:anchor="_Toc153719361" w:history="1">
             <w:r>
               <w:rPr>
                 <w:rStyle w:val="ab"/>
@@ -2738,7 +2728,7 @@
                 <w:noProof/>
                 <w:webHidden/>
               </w:rPr>
-              <w:instrText xml:space="preserve"> PAGEREF _Toc153637635 \h </w:instrText>
+              <w:instrText xml:space="preserve"> PAGEREF _Toc153719361 \h </w:instrText>
             </w:r>
             <w:r>
               <w:rPr>
@@ -2758,7 +2748,7 @@
                 <w:noProof/>
                 <w:webHidden/>
               </w:rPr>
-              <w:t>14</w:t>
+              <w:t>15</w:t>
             </w:r>
             <w:r>
               <w:rPr>
@@ -2783,7 +2773,7 @@
               <w14:ligatures w14:val="standardContextual"/>
             </w:rPr>
           </w:pPr>
-          <w:hyperlink w:anchor="_Toc153637636" w:history="1">
+          <w:hyperlink w:anchor="_Toc153719362" w:history="1">
             <w:r>
               <w:rPr>
                 <w:rStyle w:val="ab"/>
@@ -2810,7 +2800,7 @@
                 <w:noProof/>
                 <w:webHidden/>
               </w:rPr>
-              <w:instrText xml:space="preserve"> PAGEREF _Toc153637636 \h </w:instrText>
+              <w:instrText xml:space="preserve"> PAGEREF _Toc153719362 \h </w:instrText>
             </w:r>
             <w:r>
               <w:rPr>
@@ -2830,7 +2820,7 @@
                 <w:noProof/>
                 <w:webHidden/>
               </w:rPr>
-              <w:t>14</w:t>
+              <w:t>15</w:t>
             </w:r>
             <w:r>
               <w:rPr>
@@ -2855,27 +2845,13 @@
               <w14:ligatures w14:val="standardContextual"/>
             </w:rPr>
           </w:pPr>
-          <w:hyperlink w:anchor="_Toc153637637" w:history="1">
+          <w:hyperlink w:anchor="_Toc153719363" w:history="1">
             <w:r>
               <w:rPr>
                 <w:rStyle w:val="ab"/>
                 <w:noProof/>
               </w:rPr>
-              <w:t>2.7 Пла</w:t>
-            </w:r>
-            <w:r>
-              <w:rPr>
-                <w:rStyle w:val="ab"/>
-                <w:noProof/>
-              </w:rPr>
-              <w:t>н</w:t>
-            </w:r>
-            <w:r>
-              <w:rPr>
-                <w:rStyle w:val="ab"/>
-                <w:noProof/>
-              </w:rPr>
-              <w:t xml:space="preserve"> тестирования</w:t>
+              <w:t>2.7 План тестирования</w:t>
             </w:r>
             <w:r>
               <w:rPr>
@@ -2896,7 +2872,7 @@
                 <w:noProof/>
                 <w:webHidden/>
               </w:rPr>
-              <w:instrText xml:space="preserve"> PAGEREF _Toc153637637 \h </w:instrText>
+              <w:instrText xml:space="preserve"> PAGEREF _Toc153719363 \h </w:instrText>
             </w:r>
             <w:r>
               <w:rPr>
@@ -2916,7 +2892,7 @@
                 <w:noProof/>
                 <w:webHidden/>
               </w:rPr>
-              <w:t>17</w:t>
+              <w:t>18</w:t>
             </w:r>
             <w:r>
               <w:rPr>
@@ -2929,7 +2905,7 @@
         </w:p>
         <w:p>
           <w:pPr>
-            <w:pStyle w:val="1a"/>
+            <w:pStyle w:val="11"/>
             <w:rPr>
               <w:rFonts w:asciiTheme="minorHAnsi" w:eastAsiaTheme="minorEastAsia" w:hAnsiTheme="minorHAnsi" w:cstheme="minorBidi"/>
               <w:noProof/>
@@ -2937,7 +2913,7 @@
               <w:szCs w:val="22"/>
             </w:rPr>
           </w:pPr>
-          <w:hyperlink w:anchor="_Toc153637638" w:history="1">
+          <w:hyperlink w:anchor="_Toc153719364" w:history="1">
             <w:r>
               <w:rPr>
                 <w:rStyle w:val="ab"/>
@@ -2964,7 +2940,7 @@
                 <w:noProof/>
                 <w:webHidden/>
               </w:rPr>
-              <w:instrText xml:space="preserve"> PAGEREF _Toc153637638 \h </w:instrText>
+              <w:instrText xml:space="preserve"> PAGEREF _Toc153719364 \h </w:instrText>
             </w:r>
             <w:r>
               <w:rPr>
@@ -2984,7 +2960,7 @@
                 <w:noProof/>
                 <w:webHidden/>
               </w:rPr>
-              <w:t>18</w:t>
+              <w:t>19</w:t>
             </w:r>
             <w:r>
               <w:rPr>
@@ -3010,7 +2986,7 @@
               <w14:ligatures w14:val="standardContextual"/>
             </w:rPr>
           </w:pPr>
-          <w:hyperlink w:anchor="_Toc153637639" w:history="1">
+          <w:hyperlink w:anchor="_Toc153719365" w:history="1">
             <w:r>
               <w:rPr>
                 <w:rStyle w:val="ab"/>
@@ -3062,7 +3038,7 @@
                 <w:noProof/>
                 <w:webHidden/>
               </w:rPr>
-              <w:instrText xml:space="preserve"> PAGEREF _Toc153637639 \h </w:instrText>
+              <w:instrText xml:space="preserve"> PAGEREF _Toc153719365 \h </w:instrText>
             </w:r>
             <w:r>
               <w:rPr>
@@ -3082,7 +3058,7 @@
                 <w:noProof/>
                 <w:webHidden/>
               </w:rPr>
-              <w:t>18</w:t>
+              <w:t>19</w:t>
             </w:r>
             <w:r>
               <w:rPr>
@@ -3108,7 +3084,7 @@
               <w14:ligatures w14:val="standardContextual"/>
             </w:rPr>
           </w:pPr>
-          <w:hyperlink w:anchor="_Toc153637640" w:history="1">
+          <w:hyperlink w:anchor="_Toc153719366" w:history="1">
             <w:r>
               <w:rPr>
                 <w:rStyle w:val="ab"/>
@@ -3160,7 +3136,7 @@
                 <w:noProof/>
                 <w:webHidden/>
               </w:rPr>
-              <w:instrText xml:space="preserve"> PAGEREF _Toc153637640 \h </w:instrText>
+              <w:instrText xml:space="preserve"> PAGEREF _Toc153719366 \h </w:instrText>
             </w:r>
             <w:r>
               <w:rPr>
@@ -3180,7 +3156,7 @@
                 <w:noProof/>
                 <w:webHidden/>
               </w:rPr>
-              <w:t>21</w:t>
+              <w:t>25</w:t>
             </w:r>
             <w:r>
               <w:rPr>
@@ -3206,7 +3182,7 @@
               <w14:ligatures w14:val="standardContextual"/>
             </w:rPr>
           </w:pPr>
-          <w:hyperlink w:anchor="_Toc153637641" w:history="1">
+          <w:hyperlink w:anchor="_Toc153719367" w:history="1">
             <w:r>
               <w:rPr>
                 <w:rStyle w:val="ab"/>
@@ -3250,7 +3226,7 @@
                 <w:noProof/>
                 <w:webHidden/>
               </w:rPr>
-              <w:instrText xml:space="preserve"> PAGEREF _Toc153637641 \h </w:instrText>
+              <w:instrText xml:space="preserve"> PAGEREF _Toc153719367 \h </w:instrText>
             </w:r>
             <w:r>
               <w:rPr>
@@ -3270,7 +3246,7 @@
                 <w:noProof/>
                 <w:webHidden/>
               </w:rPr>
-              <w:t>23</w:t>
+              <w:t>27</w:t>
             </w:r>
             <w:r>
               <w:rPr>
@@ -3283,7 +3259,7 @@
         </w:p>
         <w:p>
           <w:pPr>
-            <w:pStyle w:val="1a"/>
+            <w:pStyle w:val="11"/>
             <w:rPr>
               <w:rFonts w:asciiTheme="minorHAnsi" w:eastAsiaTheme="minorEastAsia" w:hAnsiTheme="minorHAnsi" w:cstheme="minorBidi"/>
               <w:noProof/>
@@ -3291,7 +3267,7 @@
               <w:szCs w:val="22"/>
             </w:rPr>
           </w:pPr>
-          <w:hyperlink w:anchor="_Toc153637642" w:history="1">
+          <w:hyperlink w:anchor="_Toc153719368" w:history="1">
             <w:r>
               <w:rPr>
                 <w:rStyle w:val="ab"/>
@@ -3318,7 +3294,7 @@
                 <w:noProof/>
                 <w:webHidden/>
               </w:rPr>
-              <w:instrText xml:space="preserve"> PAGEREF _Toc153637642 \h </w:instrText>
+              <w:instrText xml:space="preserve"> PAGEREF _Toc153719368 \h </w:instrText>
             </w:r>
             <w:r>
               <w:rPr>
@@ -3338,7 +3314,7 @@
                 <w:noProof/>
                 <w:webHidden/>
               </w:rPr>
-              <w:t>25</w:t>
+              <w:t>30</w:t>
             </w:r>
             <w:r>
               <w:rPr>
@@ -3351,7 +3327,7 @@
         </w:p>
         <w:p>
           <w:pPr>
-            <w:pStyle w:val="1a"/>
+            <w:pStyle w:val="11"/>
             <w:rPr>
               <w:rFonts w:asciiTheme="minorHAnsi" w:eastAsiaTheme="minorEastAsia" w:hAnsiTheme="minorHAnsi" w:cstheme="minorBidi"/>
               <w:noProof/>
@@ -3359,7 +3335,7 @@
               <w:szCs w:val="22"/>
             </w:rPr>
           </w:pPr>
-          <w:hyperlink w:anchor="_Toc153637643" w:history="1">
+          <w:hyperlink w:anchor="_Toc153719369" w:history="1">
             <w:r>
               <w:rPr>
                 <w:rStyle w:val="ab"/>
@@ -3386,7 +3362,7 @@
                 <w:noProof/>
                 <w:webHidden/>
               </w:rPr>
-              <w:instrText xml:space="preserve"> PAGEREF _Toc153637643 \h </w:instrText>
+              <w:instrText xml:space="preserve"> PAGEREF _Toc153719369 \h </w:instrText>
             </w:r>
             <w:r>
               <w:rPr>
@@ -3406,7 +3382,7 @@
                 <w:noProof/>
                 <w:webHidden/>
               </w:rPr>
-              <w:t>26</w:t>
+              <w:t>32</w:t>
             </w:r>
             <w:r>
               <w:rPr>
@@ -3455,7 +3431,7 @@
           <w:bCs w:val="0"/>
         </w:rPr>
       </w:pPr>
-      <w:bookmarkStart w:id="0" w:name="_Toc153637625"/>
+      <w:bookmarkStart w:id="0" w:name="_Toc153719351"/>
       <w:r>
         <w:rPr>
           <w:bCs w:val="0"/>
@@ -3497,7 +3473,13 @@
         <w:t xml:space="preserve"> </w:t>
       </w:r>
       <w:r>
-        <w:t>Однако, для обеспечения эффективной работы интернет-магазина книг необходимо наличие развитой информационной системы.</w:t>
+        <w:t>Однако, для обеспечения эффективной работы интернет-магазина книг необходимо наличие развитой информационной системы</w:t>
+      </w:r>
+      <w:r>
+        <w:t>, в том числе для сотрудников организации</w:t>
+      </w:r>
+      <w:r>
+        <w:t>.</w:t>
       </w:r>
     </w:p>
     <w:p>
@@ -3595,7 +3577,43 @@
         </w:numPr>
       </w:pPr>
       <w:r>
-        <w:t>реализация подписок по критериям.</w:t>
+        <w:t>реализация подписок</w:t>
+      </w:r>
+      <w:r>
+        <w:t xml:space="preserve"> на категории или авторов</w:t>
+      </w:r>
+      <w:r>
+        <w:t>;</w:t>
+      </w:r>
+    </w:p>
+    <w:p>
+      <w:pPr>
+        <w:pStyle w:val="ac"/>
+        <w:numPr>
+          <w:ilvl w:val="0"/>
+          <w:numId w:val="19"/>
+        </w:numPr>
+      </w:pPr>
+      <w:r>
+        <w:t>обработка и поддержание информации о книгах в базе данных</w:t>
+      </w:r>
+      <w:r>
+        <w:t>;</w:t>
+      </w:r>
+    </w:p>
+    <w:p>
+      <w:pPr>
+        <w:pStyle w:val="ac"/>
+        <w:numPr>
+          <w:ilvl w:val="0"/>
+          <w:numId w:val="19"/>
+        </w:numPr>
+      </w:pPr>
+      <w:r>
+        <w:t>процедуры обработки заказов (отмена, перенос)</w:t>
+      </w:r>
+      <w:r>
+        <w:t>.</w:t>
       </w:r>
     </w:p>
     <w:p>
@@ -3645,6 +3663,7 @@
         </w:numPr>
       </w:pPr>
       <w:r>
+        <w:lastRenderedPageBreak/>
         <w:t>провести анализ готовых решений</w:t>
       </w:r>
       <w:r>
@@ -3690,7 +3709,6 @@
         </w:numPr>
       </w:pPr>
       <w:r>
-        <w:lastRenderedPageBreak/>
         <w:t>провести тестирование программного модуля.</w:t>
       </w:r>
     </w:p>
@@ -3760,7 +3778,7 @@
       </w:pPr>
       <w:bookmarkStart w:id="1" w:name="_Toc153635480"/>
       <w:bookmarkStart w:id="2" w:name="_Toc153636153"/>
-      <w:bookmarkStart w:id="3" w:name="_Toc153637626"/>
+      <w:bookmarkStart w:id="3" w:name="_Toc153719352"/>
       <w:r>
         <w:lastRenderedPageBreak/>
         <w:t xml:space="preserve">ГЛАВА 1. </w:t>
@@ -3781,7 +3799,7 @@
       </w:pPr>
       <w:bookmarkStart w:id="4" w:name="_Toc153635481"/>
       <w:bookmarkStart w:id="5" w:name="_Toc153636154"/>
-      <w:bookmarkStart w:id="6" w:name="_Toc153637627"/>
+      <w:bookmarkStart w:id="6" w:name="_Toc153719353"/>
       <w:r>
         <w:t xml:space="preserve">1.1 </w:t>
       </w:r>
@@ -3850,7 +3868,7 @@
         <w:pStyle w:val="2"/>
       </w:pPr>
       <w:bookmarkStart w:id="7" w:name="_Toc153635482"/>
-      <w:bookmarkStart w:id="8" w:name="_Toc153637628"/>
+      <w:bookmarkStart w:id="8" w:name="_Toc153719354"/>
       <w:r>
         <w:t>1.2</w:t>
       </w:r>
@@ -3928,7 +3946,7 @@
       </w:pPr>
       <w:bookmarkStart w:id="9" w:name="_Toc153635483"/>
       <w:bookmarkStart w:id="10" w:name="_Toc153636155"/>
-      <w:bookmarkStart w:id="11" w:name="_Toc153637629"/>
+      <w:bookmarkStart w:id="11" w:name="_Toc153719355"/>
       <w:r>
         <w:rPr>
           <w:bCs/>
@@ -4110,7 +4128,7 @@
       </w:pPr>
       <w:bookmarkStart w:id="12" w:name="_Toc153635484"/>
       <w:bookmarkStart w:id="13" w:name="_Toc153636156"/>
-      <w:bookmarkStart w:id="14" w:name="_Toc153637630"/>
+      <w:bookmarkStart w:id="14" w:name="_Toc153719356"/>
       <w:r>
         <w:lastRenderedPageBreak/>
         <w:t xml:space="preserve">ГЛАВА </w:t>
@@ -4142,7 +4160,7 @@
       </w:pPr>
       <w:bookmarkStart w:id="15" w:name="_Toc153635486"/>
       <w:bookmarkStart w:id="16" w:name="_Toc153636158"/>
-      <w:bookmarkStart w:id="17" w:name="_Toc153637631"/>
+      <w:bookmarkStart w:id="17" w:name="_Toc153719357"/>
       <w:r>
         <w:t xml:space="preserve">2.1 </w:t>
       </w:r>
@@ -4411,13 +4429,20 @@
           <w:szCs w:val="28"/>
         </w:rPr>
       </w:pPr>
-      <w:bookmarkStart w:id="18" w:name="_Toc153637632"/>
+      <w:bookmarkStart w:id="18" w:name="_Toc153719358"/>
       <w:r>
         <w:rPr>
           <w:bCs/>
           <w:szCs w:val="28"/>
         </w:rPr>
-        <w:t>2.1</w:t>
+        <w:t>2.</w:t>
+      </w:r>
+      <w:r>
+        <w:rPr>
+          <w:bCs/>
+          <w:szCs w:val="28"/>
+        </w:rPr>
+        <w:t>2</w:t>
       </w:r>
       <w:r>
         <w:rPr>
@@ -4545,7 +4570,7 @@
         <w:ind w:left="284" w:hanging="284"/>
         <w:outlineLvl w:val="1"/>
       </w:pPr>
-      <w:bookmarkStart w:id="21" w:name="_Toc153637633"/>
+      <w:bookmarkStart w:id="21" w:name="_Toc153719359"/>
       <w:r>
         <w:t>2.3</w:t>
       </w:r>
@@ -4824,11 +4849,8 @@
         <w:pStyle w:val="ac"/>
         <w:ind w:left="284" w:hanging="284"/>
         <w:outlineLvl w:val="1"/>
-        <w:rPr>
-          <w:lang w:val="en-US"/>
-        </w:rPr>
-      </w:pPr>
-      <w:bookmarkStart w:id="24" w:name="_Toc153637634"/>
+      </w:pPr>
+      <w:bookmarkStart w:id="24" w:name="_Toc153719360"/>
       <w:r>
         <w:t>2.4</w:t>
       </w:r>
@@ -5024,7 +5046,7 @@
         <w:ind w:left="284" w:hanging="284"/>
         <w:outlineLvl w:val="1"/>
       </w:pPr>
-      <w:bookmarkStart w:id="27" w:name="_Toc153637635"/>
+      <w:bookmarkStart w:id="27" w:name="_Toc153719361"/>
       <w:r>
         <w:lastRenderedPageBreak/>
         <w:t>2.5</w:t>
@@ -5237,7 +5259,7 @@
         <w:ind w:left="284" w:hanging="284"/>
         <w:outlineLvl w:val="1"/>
       </w:pPr>
-      <w:bookmarkStart w:id="30" w:name="_Toc153637636"/>
+      <w:bookmarkStart w:id="30" w:name="_Toc153719362"/>
       <w:r>
         <w:t>2.6</w:t>
       </w:r>
@@ -5690,7 +5712,7 @@
         <w:ind w:left="284" w:hanging="284"/>
         <w:outlineLvl w:val="1"/>
       </w:pPr>
-      <w:bookmarkStart w:id="33" w:name="_Toc153637637"/>
+      <w:bookmarkStart w:id="33" w:name="_Toc153719363"/>
       <w:r>
         <w:t>2.7</w:t>
       </w:r>
@@ -5722,7 +5744,7 @@
       </w:pPr>
       <w:bookmarkStart w:id="36" w:name="_Toc153635493"/>
       <w:bookmarkStart w:id="37" w:name="_Toc153636165"/>
-      <w:bookmarkStart w:id="38" w:name="_Toc153637638"/>
+      <w:bookmarkStart w:id="38" w:name="_Toc153719364"/>
       <w:r>
         <w:lastRenderedPageBreak/>
         <w:t xml:space="preserve">ГЛАВА </w:t>
@@ -5760,7 +5782,7 @@
       </w:pPr>
       <w:bookmarkStart w:id="39" w:name="_Toc153635495"/>
       <w:bookmarkStart w:id="40" w:name="_Toc153636167"/>
-      <w:bookmarkStart w:id="41" w:name="_Toc153637639"/>
+      <w:bookmarkStart w:id="41" w:name="_Toc153719365"/>
       <w:r>
         <w:rPr>
           <w:szCs w:val="28"/>
@@ -5912,6 +5934,7 @@
     <w:p>
       <w:r>
         <w:rPr>
+          <w:noProof/>
           <w:lang w:val="en-US"/>
         </w:rPr>
         <w:drawing>
@@ -6189,6 +6212,9 @@
         <w:jc w:val="center"/>
       </w:pPr>
       <w:r>
+        <w:rPr>
+          <w:noProof/>
+        </w:rPr>
         <w:lastRenderedPageBreak/>
         <w:drawing>
           <wp:anchor distT="0" distB="0" distL="114300" distR="114300" simplePos="0" relativeHeight="251659264" behindDoc="0" locked="0" layoutInCell="1" allowOverlap="1" wp14:anchorId="4459717A" wp14:editId="1E2F603C">
@@ -6434,6 +6460,9 @@
         <w:jc w:val="center"/>
       </w:pPr>
       <w:r>
+        <w:rPr>
+          <w:noProof/>
+        </w:rPr>
         <w:drawing>
           <wp:inline distT="0" distB="0" distL="0" distR="0" wp14:anchorId="61ED13A1" wp14:editId="5EE96095">
             <wp:extent cx="4164227" cy="3296115"/>
@@ -6479,9 +6508,6 @@
         <w:t>Рисунок 1</w:t>
       </w:r>
       <w:r>
-        <w:rPr>
-          <w:lang w:val="en-US"/>
-        </w:rPr>
         <w:t>4</w:t>
       </w:r>
       <w:r>
@@ -6498,9 +6524,6 @@
         <w:t>Рассмотрим подробнее работу этой функции. Сначала функция убирает лишние пробелы при помощи регулярного выражения, а после проверяет введённые значения на наличие пустой строки или отрицательных значений (см. Рисунок 1</w:t>
       </w:r>
       <w:r>
-        <w:rPr>
-          <w:lang w:val="en-US"/>
-        </w:rPr>
         <w:t>5</w:t>
       </w:r>
       <w:r>
@@ -6678,110 +6701,98 @@
     <w:p>
       <w:pPr>
         <w:jc w:val="center"/>
+      </w:pPr>
+      <w:r>
+        <w:t>Рисунок 1</w:t>
+      </w:r>
+      <w:r>
+        <w:t>6</w:t>
+      </w:r>
+      <w:r>
+        <w:t xml:space="preserve"> – Функция сохранения изменённой книги</w:t>
+      </w:r>
+      <w:r>
+        <w:t xml:space="preserve"> ветка </w:t>
+      </w:r>
+      <w:r>
         <w:rPr>
           <w:lang w:val="en-US"/>
         </w:rPr>
-      </w:pPr>
-      <w:r>
-        <w:t>Рисунок 1</w:t>
-      </w:r>
-      <w:r>
-        <w:t>6</w:t>
-      </w:r>
-      <w:r>
-        <w:t xml:space="preserve"> – Функция сохранения изменённой книги</w:t>
-      </w:r>
-      <w:r>
-        <w:t xml:space="preserve"> ветка </w:t>
+        <w:t>else</w:t>
+      </w:r>
+    </w:p>
+    <w:p>
+      <w:pPr>
+        <w:jc w:val="center"/>
+      </w:pPr>
+    </w:p>
+    <w:p>
+      <w:r>
+        <w:t xml:space="preserve">Также в ходе тестирования добавления и удаления пользователей была обнаружена ошибка, из-за которой программа </w:t>
+      </w:r>
+      <w:proofErr w:type="spellStart"/>
+      <w:r>
+        <w:t>аварийно</w:t>
+      </w:r>
+      <w:proofErr w:type="spellEnd"/>
+      <w:r>
+        <w:t xml:space="preserve"> завершала работу. Это происходило из-за попытки </w:t>
       </w:r>
       <w:r>
         <w:rPr>
           <w:lang w:val="en-US"/>
         </w:rPr>
-        <w:t>else</w:t>
-      </w:r>
-    </w:p>
-    <w:p>
-      <w:pPr>
-        <w:jc w:val="center"/>
-      </w:pPr>
-    </w:p>
-    <w:p>
-      <w:r>
-        <w:t xml:space="preserve">Также в ходе тестирования добавления и удаления пользователей была обнаружена ошибка, из-за которой программа </w:t>
-      </w:r>
-      <w:proofErr w:type="spellStart"/>
-      <w:r>
-        <w:t>аварийно</w:t>
-      </w:r>
-      <w:proofErr w:type="spellEnd"/>
-      <w:r>
-        <w:t xml:space="preserve"> завершала работу. Это происходило из-за попытки </w:t>
+        <w:t>EntityFramework</w:t>
+      </w:r>
+      <w:r>
+        <w:t xml:space="preserve"> обработать автора книги как новый объект, а не </w:t>
+      </w:r>
+      <w:proofErr w:type="gramStart"/>
+      <w:r>
+        <w:t>уже существующий</w:t>
+      </w:r>
+      <w:proofErr w:type="gramEnd"/>
+      <w:r>
+        <w:t>.</w:t>
+      </w:r>
+    </w:p>
+    <w:p>
+      <w:r>
+        <w:t xml:space="preserve">Если нужно будет занести книгу, автора которого нет в базе, то придётся делать запрос напрямую в базу данных. Аналогичная ситуация с жанрами. Сделано это </w:t>
+      </w:r>
+      <w:proofErr w:type="gramStart"/>
+      <w:r>
+        <w:t>так потому что</w:t>
+      </w:r>
+      <w:proofErr w:type="gramEnd"/>
+      <w:r>
+        <w:t xml:space="preserve"> такие процессы как добавление автора, жанра или издательства задача другого рода и не подходит под определённые при проектировании задачи, а также выходит за рамки разработки модуля.</w:t>
+      </w:r>
+    </w:p>
+    <w:p/>
+    <w:p>
+      <w:pPr>
+        <w:ind w:left="720" w:firstLine="0"/>
+      </w:pPr>
+      <w:r>
+        <w:t xml:space="preserve">3.1.4 </w:t>
+      </w:r>
+      <w:r>
+        <w:t>Страница просмотра логов</w:t>
+      </w:r>
+    </w:p>
+    <w:p>
+      <w:r>
+        <w:t xml:space="preserve">На этой странице создаётся список из всех записей таблицы </w:t>
       </w:r>
       <w:r>
         <w:rPr>
           <w:lang w:val="en-US"/>
         </w:rPr>
-        <w:t>EntityFramework</w:t>
-      </w:r>
-      <w:r>
-        <w:t xml:space="preserve"> обработать автора книги как новый объект, а не </w:t>
-      </w:r>
-      <w:proofErr w:type="gramStart"/>
-      <w:r>
-        <w:t>уже существующий</w:t>
-      </w:r>
-      <w:proofErr w:type="gramEnd"/>
-      <w:r>
-        <w:t>.</w:t>
-      </w:r>
-    </w:p>
-    <w:p>
-      <w:r>
-        <w:t xml:space="preserve">Если нужно будет занести книгу, автора которого нет в базе, то придётся делать запрос напрямую в базу данных. Аналогичная ситуация с жанрами. Сделано это </w:t>
-      </w:r>
-      <w:proofErr w:type="gramStart"/>
-      <w:r>
-        <w:t>так потому что</w:t>
-      </w:r>
-      <w:proofErr w:type="gramEnd"/>
-      <w:r>
-        <w:t xml:space="preserve"> такие процессы как </w:t>
-      </w:r>
-      <w:r>
-        <w:t xml:space="preserve">добавление </w:t>
-      </w:r>
-      <w:r>
-        <w:t>автора, жанра или издательства задача другого рода и не подходит под определённые при проектировании задачи, а также выходит за рамки разработки модуля.</w:t>
-      </w:r>
-    </w:p>
-    <w:p/>
-    <w:p>
-      <w:pPr>
-        <w:ind w:left="720" w:firstLine="0"/>
-      </w:pPr>
-      <w:r>
-        <w:t xml:space="preserve">3.1.4 </w:t>
-      </w:r>
-      <w:r>
-        <w:t>Страница просмотра логов</w:t>
-      </w:r>
-    </w:p>
-    <w:p>
-      <w:r>
-        <w:t xml:space="preserve">На этой странице создаётся список из всех записей таблицы </w:t>
-      </w:r>
-      <w:r>
-        <w:rPr>
-          <w:lang w:val="en-US"/>
-        </w:rPr>
         <w:t>Logs</w:t>
       </w:r>
       <w:r>
-        <w:t>, которые есть в базе данных.</w:t>
-      </w:r>
-      <w:r>
-        <w:t xml:space="preserve"> Записи в эту таблицу вносятся при любом значимом изменении</w:t>
+        <w:t>, которые есть в базе данных. Записи в эту таблицу вносятся при любом значимом изменении</w:t>
       </w:r>
       <w:r>
         <w:t xml:space="preserve"> (см. Рисунок 17)</w:t>
@@ -6907,6 +6918,9 @@
         <w:jc w:val="center"/>
       </w:pPr>
       <w:r>
+        <w:rPr>
+          <w:noProof/>
+        </w:rPr>
         <w:drawing>
           <wp:anchor distT="0" distB="0" distL="114300" distR="114300" simplePos="0" relativeHeight="251660288" behindDoc="0" locked="0" layoutInCell="1" allowOverlap="1" wp14:anchorId="4AD85A0C" wp14:editId="5026F86A">
             <wp:simplePos x="0" y="0"/>
@@ -6996,23 +7010,14 @@
         <w:t xml:space="preserve">. </w:t>
       </w:r>
       <w:r>
-        <w:t>Создать заказ нельзя, так как подразумевается, что это происходит во внешнем сервисе или приложении. На этой стороне происходит лишь обработка</w:t>
-      </w:r>
-      <w:r>
-        <w:t xml:space="preserve"> статуса</w:t>
+        <w:t>Создать заказ нельзя, так как подразумевается, что это происходит во внешнем сервисе или приложении. На этой стороне происходит лишь обработка статуса. Также заказ не имеет возможности «транзакций». То есть при статусе «Выполнен» в системе не будет изменяться количество оставшихся экземпляров книг. При полноценной структуре системы у сотрудников не должна быть возможность напрямую изменить статус заказа на «Выполнен» или «Отменить». Это должно проводиться через запрос клиента в специальной форме. Здесь есть такая функция, чтобы показать рабочий функционал, а также факт учёта такого статуса в системе</w:t>
+      </w:r>
+      <w:r>
+        <w:t xml:space="preserve"> (см. Рисунок 19)</w:t>
       </w:r>
       <w:r>
         <w:t>.</w:t>
       </w:r>
-      <w:r>
-        <w:t xml:space="preserve"> Также заказ не имеет возможности «транзакций». То есть при статусе «Выполнен» в системе не будет изменяться количество оставшихся экземпляров книг. При полноценной структуре системы у сотрудников не должна быть возможность напрямую изменить статус заказа на «Выполнен» или «Отменить». Это должно проводиться через запрос клиента в специальной форме. Здесь есть такая функция, чтобы показать рабочий функционал, а также факт учёта такого статуса в системе</w:t>
-      </w:r>
-      <w:r>
-        <w:t xml:space="preserve"> (см. Рисунок 19)</w:t>
-      </w:r>
-      <w:r>
-        <w:t>.</w:t>
-      </w:r>
     </w:p>
     <w:p/>
     <w:p>
@@ -7020,6 +7025,9 @@
         <w:jc w:val="center"/>
       </w:pPr>
       <w:r>
+        <w:rPr>
+          <w:noProof/>
+        </w:rPr>
         <w:lastRenderedPageBreak/>
         <w:drawing>
           <wp:inline distT="0" distB="0" distL="0" distR="0" wp14:anchorId="50B0F4F7" wp14:editId="6BCE26EB">
@@ -7071,6 +7079,9 @@
         <w:jc w:val="center"/>
       </w:pPr>
       <w:r>
+        <w:rPr>
+          <w:noProof/>
+        </w:rPr>
         <w:drawing>
           <wp:inline distT="0" distB="0" distL="0" distR="0" wp14:anchorId="7ACFEC4E" wp14:editId="0E130FED">
             <wp:extent cx="5193373" cy="1522772"/>
@@ -7134,7 +7145,7 @@
         </w:rPr>
         <w:t xml:space="preserve"> </w:t>
       </w:r>
-      <w:bookmarkStart w:id="44" w:name="_Toc153637640"/>
+      <w:bookmarkStart w:id="44" w:name="_Toc153719366"/>
       <w:r>
         <w:rPr>
           <w:szCs w:val="28"/>
@@ -7585,7 +7596,7 @@
       </w:r>
       <w:bookmarkStart w:id="45" w:name="_Toc153635497"/>
       <w:bookmarkStart w:id="46" w:name="_Toc153636169"/>
-      <w:bookmarkStart w:id="47" w:name="_Toc153637641"/>
+      <w:bookmarkStart w:id="47" w:name="_Toc153719367"/>
       <w:r>
         <w:t>Тестирование приложения</w:t>
       </w:r>
@@ -8033,10 +8044,7 @@
         <w:t>4</w:t>
       </w:r>
       <w:r>
-        <w:t xml:space="preserve"> – Тестирование. Каталог: </w:t>
-      </w:r>
-      <w:r>
-        <w:t>без жанров</w:t>
+        <w:t xml:space="preserve"> – Тестирование. Каталог: без жанров</w:t>
       </w:r>
     </w:p>
     <w:p>
@@ -8079,7 +8087,13 @@
         <w:t xml:space="preserve"> (см. Рисунок 25)</w:t>
       </w:r>
       <w:r>
-        <w:t xml:space="preserve"> на «Выполнен» (см. Рисунок 21).</w:t>
+        <w:t xml:space="preserve"> на «Выполнен» (см. Рисунок 2</w:t>
+      </w:r>
+      <w:r>
+        <w:t>6</w:t>
+      </w:r>
+      <w:r>
+        <w:t>).</w:t>
       </w:r>
     </w:p>
     <w:p>
@@ -8087,6 +8101,9 @@
         <w:jc w:val="center"/>
       </w:pPr>
       <w:r>
+        <w:rPr>
+          <w:noProof/>
+        </w:rPr>
         <w:lastRenderedPageBreak/>
         <w:drawing>
           <wp:anchor distT="0" distB="0" distL="114300" distR="114300" simplePos="0" relativeHeight="251672576" behindDoc="0" locked="0" layoutInCell="1" allowOverlap="1" wp14:anchorId="08804618" wp14:editId="2E15AA27">
@@ -8209,7 +8226,13 @@
         <w:jc w:val="center"/>
       </w:pPr>
       <w:r>
-        <w:t>Рисунок 21 – Изменение статуса заказа</w:t>
+        <w:t>Рисунок 2</w:t>
+      </w:r>
+      <w:r>
+        <w:t>6</w:t>
+      </w:r>
+      <w:r>
+        <w:t xml:space="preserve"> – Изменение статуса заказа</w:t>
       </w:r>
     </w:p>
     <w:p>
@@ -8231,7 +8254,13 @@
     </w:p>
     <w:p>
       <w:r>
-        <w:t>При тестировании заказов система записала действие изменения статуса заказа (см. Рисунок 22).</w:t>
+        <w:t>При тестировании заказов система записала действие изменения статуса заказа (см. Рисунок 2</w:t>
+      </w:r>
+      <w:r>
+        <w:t>7</w:t>
+      </w:r>
+      <w:r>
+        <w:t>).</w:t>
       </w:r>
     </w:p>
     <w:p>
@@ -8239,6 +8268,9 @@
         <w:jc w:val="center"/>
       </w:pPr>
       <w:r>
+        <w:rPr>
+          <w:noProof/>
+        </w:rPr>
         <w:drawing>
           <wp:inline distT="0" distB="0" distL="0" distR="0" wp14:anchorId="4311DDE4" wp14:editId="5B63CFFC">
             <wp:extent cx="4996543" cy="994332"/>
@@ -8281,7 +8313,13 @@
         <w:jc w:val="center"/>
       </w:pPr>
       <w:r>
-        <w:t>Рисунок 22 – Просмотр логов приложения</w:t>
+        <w:t>Рисунок 2</w:t>
+      </w:r>
+      <w:r>
+        <w:t>7</w:t>
+      </w:r>
+      <w:r>
+        <w:t xml:space="preserve"> – Просмотр логов приложения</w:t>
       </w:r>
     </w:p>
     <w:p>
@@ -8295,7 +8333,7 @@
       </w:pPr>
       <w:bookmarkStart w:id="48" w:name="_Toc153635498"/>
       <w:bookmarkStart w:id="49" w:name="_Toc153636170"/>
-      <w:bookmarkStart w:id="50" w:name="_Toc153637642"/>
+      <w:bookmarkStart w:id="50" w:name="_Toc153719368"/>
       <w:r>
         <w:lastRenderedPageBreak/>
         <w:t>ЗАКЛЮЧЕНИЕ</w:t>
@@ -8368,6 +8406,11 @@
     </w:p>
     <w:p>
       <w:r>
+        <w:t>Также модуль был протестирован и в ходе тестирования были исправлены критические ошибки, которые могли нарушить работу модуля.</w:t>
+      </w:r>
+    </w:p>
+    <w:p>
+      <w:r>
         <w:t xml:space="preserve">На основе полученных результатов работы </w:t>
       </w:r>
       <w:r>
@@ -8422,6 +8465,7 @@
     </w:p>
     <w:p>
       <w:r>
+        <w:lastRenderedPageBreak/>
         <w:t>Упрощение работы с книгами: д</w:t>
       </w:r>
       <w:r>
@@ -8439,7 +8483,6 @@
     </w:p>
     <w:p>
       <w:r>
-        <w:lastRenderedPageBreak/>
         <w:t>Следует также рассмотреть в</w:t>
       </w:r>
       <w:r>
@@ -8506,7 +8549,7 @@
       </w:pPr>
       <w:bookmarkStart w:id="51" w:name="_Toc153635499"/>
       <w:bookmarkStart w:id="52" w:name="_Toc153636171"/>
-      <w:bookmarkStart w:id="53" w:name="_Toc153637643"/>
+      <w:bookmarkStart w:id="53" w:name="_Toc153719369"/>
       <w:r>
         <w:lastRenderedPageBreak/>
         <w:t>СПИСОК ИСПОЛЬЗ</w:t>
@@ -8668,6 +8711,7 @@
           <w:ilvl w:val="0"/>
           <w:numId w:val="29"/>
         </w:numPr>
+        <w:ind w:left="709" w:firstLine="360"/>
       </w:pPr>
       <w:r>
         <w:t xml:space="preserve">Эндрю </w:t>
@@ -8772,7 +8816,6 @@
       <w:r>
         <w:rPr>
           <w:szCs w:val="24"/>
-          <w:lang w:val="en-US"/>
         </w:rPr>
         <w:t>.</w:t>
       </w:r>
@@ -8784,6 +8827,7 @@
           <w:ilvl w:val="0"/>
           <w:numId w:val="29"/>
         </w:numPr>
+        <w:ind w:left="709" w:firstLine="360"/>
       </w:pPr>
       <w:r>
         <w:t xml:space="preserve">Стивен </w:t>
@@ -8794,10 +8838,7 @@
       </w:r>
       <w:proofErr w:type="spellEnd"/>
       <w:r>
-        <w:t xml:space="preserve"> </w:t>
-      </w:r>
-      <w:r>
-        <w:t xml:space="preserve">Конкурентность в </w:t>
+        <w:t xml:space="preserve"> Конкурентность в </w:t>
       </w:r>
       <w:r>
         <w:rPr>
@@ -8806,10 +8847,7 @@
         <w:t>C</w:t>
       </w:r>
       <w:r>
-        <w:t>#. Асинхронное, параллельное и многопоточное программирование</w:t>
-      </w:r>
-      <w:r>
-        <w:t xml:space="preserve">. </w:t>
+        <w:t xml:space="preserve">#. Асинхронное, параллельное и многопоточное программирование. </w:t>
       </w:r>
       <w:r>
         <w:t>Санкт-Петербург</w:t>
@@ -8849,6 +8887,7 @@
           <w:ilvl w:val="0"/>
           <w:numId w:val="29"/>
         </w:numPr>
+        <w:ind w:left="709" w:firstLine="360"/>
       </w:pPr>
       <w:r>
         <w:t xml:space="preserve">Эндрю </w:t>
@@ -8865,13 +8904,7 @@
         <w:t>Дженнифер Грин</w:t>
       </w:r>
       <w:r>
-        <w:t xml:space="preserve"> </w:t>
-      </w:r>
-      <w:r>
-        <w:t>Изучаем C#</w:t>
-      </w:r>
-      <w:r>
-        <w:t>.</w:t>
+        <w:t xml:space="preserve"> Изучаем C#.</w:t>
       </w:r>
       <w:r>
         <w:t xml:space="preserve"> </w:t>
@@ -8920,6 +8953,7 @@
           <w:ilvl w:val="0"/>
           <w:numId w:val="29"/>
         </w:numPr>
+        <w:ind w:left="709" w:firstLine="360"/>
       </w:pPr>
       <w:r>
         <w:t>Сусликов А.А. Программирование на C#. Москва</w:t>
@@ -8933,6 +8967,11 @@
       <w:r>
         <w:t xml:space="preserve"> Издательство "БХВ-Петербург", 2020.</w:t>
       </w:r>
+    </w:p>
+    <w:p>
+      <w:pPr>
+        <w:jc w:val="center"/>
+      </w:pPr>
     </w:p>
     <w:p>
       <w:pPr>
@@ -8949,6 +8988,7 @@
           <w:ilvl w:val="0"/>
           <w:numId w:val="29"/>
         </w:numPr>
+        <w:ind w:left="709" w:firstLine="360"/>
         <w:rPr>
           <w:lang w:val="en-US"/>
         </w:rPr>
@@ -8962,10 +9002,7 @@
         <w:t xml:space="preserve"> </w:t>
       </w:r>
       <w:r>
-        <w:t>Отношения между типами в операциях запросов LINQ (C#)</w:t>
-      </w:r>
-      <w:r>
-        <w:t xml:space="preserve">. </w:t>
+        <w:t xml:space="preserve">Отношения между типами в операциях запросов LINQ (C#). </w:t>
       </w:r>
       <w:r>
         <w:rPr>
@@ -8987,6 +9024,7 @@
           <w:ilvl w:val="0"/>
           <w:numId w:val="29"/>
         </w:numPr>
+        <w:ind w:left="709" w:firstLine="360"/>
         <w:rPr>
           <w:lang w:val="en-US"/>
         </w:rPr>
@@ -9149,6 +9187,7 @@
           <w:ilvl w:val="0"/>
           <w:numId w:val="29"/>
         </w:numPr>
+        <w:ind w:left="709" w:firstLine="360"/>
         <w:rPr>
           <w:lang w:val="en-US"/>
         </w:rPr>
@@ -9245,6 +9284,7 @@
           <w:ilvl w:val="0"/>
           <w:numId w:val="29"/>
         </w:numPr>
+        <w:ind w:left="709" w:firstLine="360"/>
       </w:pPr>
       <w:r>
         <w:rPr>
@@ -11501,15 +11541,19 @@
   <w:abstractNum w:abstractNumId="0" w15:restartNumberingAfterBreak="0">
     <w:nsid w:val="008D4385"/>
     <w:multiLevelType w:val="hybridMultilevel"/>
-    <w:tmpl w:val="F946AD0A"/>
-    <w:lvl w:ilvl="0" w:tplc="0419000F">
+    <w:tmpl w:val="17FEF136"/>
+    <w:lvl w:ilvl="0" w:tplc="7DC80056">
       <w:start w:val="1"/>
       <w:numFmt w:val="decimal"/>
+      <w:suff w:val="space"/>
       <w:lvlText w:val="%1."/>
       <w:lvlJc w:val="left"/>
       <w:pPr>
         <w:ind w:left="1429" w:hanging="360"/>
       </w:pPr>
+      <w:rPr>
+        <w:rFonts w:hint="default"/>
+      </w:rPr>
     </w:lvl>
     <w:lvl w:ilvl="1" w:tplc="04190019" w:tentative="1">
       <w:start w:val="1"/>
@@ -12636,6 +12680,92 @@
     </w:lvl>
   </w:abstractNum>
   <w:abstractNum w:abstractNumId="11" w15:restartNumberingAfterBreak="0">
+    <w:nsid w:val="420F0910"/>
+    <w:multiLevelType w:val="multilevel"/>
+    <w:tmpl w:val="0419001F"/>
+    <w:lvl w:ilvl="0">
+      <w:start w:val="1"/>
+      <w:numFmt w:val="decimal"/>
+      <w:lvlText w:val="%1."/>
+      <w:lvlJc w:val="left"/>
+      <w:pPr>
+        <w:ind w:left="360" w:hanging="360"/>
+      </w:pPr>
+    </w:lvl>
+    <w:lvl w:ilvl="1">
+      <w:start w:val="1"/>
+      <w:numFmt w:val="decimal"/>
+      <w:lvlText w:val="%1.%2."/>
+      <w:lvlJc w:val="left"/>
+      <w:pPr>
+        <w:ind w:left="792" w:hanging="432"/>
+      </w:pPr>
+    </w:lvl>
+    <w:lvl w:ilvl="2">
+      <w:start w:val="1"/>
+      <w:numFmt w:val="decimal"/>
+      <w:lvlText w:val="%1.%2.%3."/>
+      <w:lvlJc w:val="left"/>
+      <w:pPr>
+        <w:ind w:left="1224" w:hanging="504"/>
+      </w:pPr>
+    </w:lvl>
+    <w:lvl w:ilvl="3">
+      <w:start w:val="1"/>
+      <w:numFmt w:val="decimal"/>
+      <w:lvlText w:val="%1.%2.%3.%4."/>
+      <w:lvlJc w:val="left"/>
+      <w:pPr>
+        <w:ind w:left="1728" w:hanging="648"/>
+      </w:pPr>
+    </w:lvl>
+    <w:lvl w:ilvl="4">
+      <w:start w:val="1"/>
+      <w:numFmt w:val="decimal"/>
+      <w:lvlText w:val="%1.%2.%3.%4.%5."/>
+      <w:lvlJc w:val="left"/>
+      <w:pPr>
+        <w:ind w:left="2232" w:hanging="792"/>
+      </w:pPr>
+    </w:lvl>
+    <w:lvl w:ilvl="5">
+      <w:start w:val="1"/>
+      <w:numFmt w:val="decimal"/>
+      <w:lvlText w:val="%1.%2.%3.%4.%5.%6."/>
+      <w:lvlJc w:val="left"/>
+      <w:pPr>
+        <w:ind w:left="2736" w:hanging="936"/>
+      </w:pPr>
+    </w:lvl>
+    <w:lvl w:ilvl="6">
+      <w:start w:val="1"/>
+      <w:numFmt w:val="decimal"/>
+      <w:lvlText w:val="%1.%2.%3.%4.%5.%6.%7."/>
+      <w:lvlJc w:val="left"/>
+      <w:pPr>
+        <w:ind w:left="3240" w:hanging="1080"/>
+      </w:pPr>
+    </w:lvl>
+    <w:lvl w:ilvl="7">
+      <w:start w:val="1"/>
+      <w:numFmt w:val="decimal"/>
+      <w:lvlText w:val="%1.%2.%3.%4.%5.%6.%7.%8."/>
+      <w:lvlJc w:val="left"/>
+      <w:pPr>
+        <w:ind w:left="3744" w:hanging="1224"/>
+      </w:pPr>
+    </w:lvl>
+    <w:lvl w:ilvl="8">
+      <w:start w:val="1"/>
+      <w:numFmt w:val="decimal"/>
+      <w:lvlText w:val="%1.%2.%3.%4.%5.%6.%7.%8.%9."/>
+      <w:lvlJc w:val="left"/>
+      <w:pPr>
+        <w:ind w:left="4320" w:hanging="1440"/>
+      </w:pPr>
+    </w:lvl>
+  </w:abstractNum>
+  <w:abstractNum w:abstractNumId="12" w15:restartNumberingAfterBreak="0">
     <w:nsid w:val="42CC47E8"/>
     <w:multiLevelType w:val="multilevel"/>
     <w:tmpl w:val="336E94A6"/>
@@ -12750,7 +12880,7 @@
       </w:rPr>
     </w:lvl>
   </w:abstractNum>
-  <w:abstractNum w:abstractNumId="12" w15:restartNumberingAfterBreak="0">
+  <w:abstractNum w:abstractNumId="13" w15:restartNumberingAfterBreak="0">
     <w:nsid w:val="43A67674"/>
     <w:multiLevelType w:val="hybridMultilevel"/>
     <w:tmpl w:val="2C807FE6"/>
@@ -12838,7 +12968,7 @@
       </w:pPr>
     </w:lvl>
   </w:abstractNum>
-  <w:abstractNum w:abstractNumId="13" w15:restartNumberingAfterBreak="0">
+  <w:abstractNum w:abstractNumId="14" w15:restartNumberingAfterBreak="0">
     <w:nsid w:val="43BF32DF"/>
     <w:multiLevelType w:val="multilevel"/>
     <w:tmpl w:val="DB42F9FE"/>
@@ -12932,7 +13062,7 @@
       </w:pPr>
     </w:lvl>
   </w:abstractNum>
-  <w:abstractNum w:abstractNumId="14" w15:restartNumberingAfterBreak="0">
+  <w:abstractNum w:abstractNumId="15" w15:restartNumberingAfterBreak="0">
     <w:nsid w:val="447173CC"/>
     <w:multiLevelType w:val="hybridMultilevel"/>
     <w:tmpl w:val="3C60B6B4"/>
@@ -13018,7 +13148,7 @@
       </w:pPr>
     </w:lvl>
   </w:abstractNum>
-  <w:abstractNum w:abstractNumId="15" w15:restartNumberingAfterBreak="0">
+  <w:abstractNum w:abstractNumId="16" w15:restartNumberingAfterBreak="0">
     <w:nsid w:val="481220BA"/>
     <w:multiLevelType w:val="hybridMultilevel"/>
     <w:tmpl w:val="5EF67D36"/>
@@ -13131,7 +13261,7 @@
       </w:rPr>
     </w:lvl>
   </w:abstractNum>
-  <w:abstractNum w:abstractNumId="16" w15:restartNumberingAfterBreak="0">
+  <w:abstractNum w:abstractNumId="17" w15:restartNumberingAfterBreak="0">
     <w:nsid w:val="4BD6119A"/>
     <w:multiLevelType w:val="hybridMultilevel"/>
     <w:tmpl w:val="FD705C28"/>
@@ -13244,7 +13374,7 @@
       </w:rPr>
     </w:lvl>
   </w:abstractNum>
-  <w:abstractNum w:abstractNumId="17" w15:restartNumberingAfterBreak="0">
+  <w:abstractNum w:abstractNumId="18" w15:restartNumberingAfterBreak="0">
     <w:nsid w:val="4C6173E8"/>
     <w:multiLevelType w:val="hybridMultilevel"/>
     <w:tmpl w:val="D1924772"/>
@@ -13330,7 +13460,7 @@
       </w:pPr>
     </w:lvl>
   </w:abstractNum>
-  <w:abstractNum w:abstractNumId="18" w15:restartNumberingAfterBreak="0">
+  <w:abstractNum w:abstractNumId="19" w15:restartNumberingAfterBreak="0">
     <w:nsid w:val="4DEF0E54"/>
     <w:multiLevelType w:val="multilevel"/>
     <w:tmpl w:val="336E94A6"/>
@@ -13445,7 +13575,7 @@
       </w:rPr>
     </w:lvl>
   </w:abstractNum>
-  <w:abstractNum w:abstractNumId="19" w15:restartNumberingAfterBreak="0">
+  <w:abstractNum w:abstractNumId="20" w15:restartNumberingAfterBreak="0">
     <w:nsid w:val="53355F94"/>
     <w:multiLevelType w:val="multilevel"/>
     <w:tmpl w:val="0419001F"/>
@@ -13531,7 +13661,7 @@
       </w:pPr>
     </w:lvl>
   </w:abstractNum>
-  <w:abstractNum w:abstractNumId="20" w15:restartNumberingAfterBreak="0">
+  <w:abstractNum w:abstractNumId="21" w15:restartNumberingAfterBreak="0">
     <w:nsid w:val="53A07141"/>
     <w:multiLevelType w:val="multilevel"/>
     <w:tmpl w:val="DB42F9FE"/>
@@ -13625,7 +13755,93 @@
       </w:pPr>
     </w:lvl>
   </w:abstractNum>
-  <w:abstractNum w:abstractNumId="21" w15:restartNumberingAfterBreak="0">
+  <w:abstractNum w:abstractNumId="22" w15:restartNumberingAfterBreak="0">
+    <w:nsid w:val="59AC53A8"/>
+    <w:multiLevelType w:val="hybridMultilevel"/>
+    <w:tmpl w:val="2FC4FD3A"/>
+    <w:lvl w:ilvl="0" w:tplc="0419000F">
+      <w:start w:val="1"/>
+      <w:numFmt w:val="decimal"/>
+      <w:lvlText w:val="%1."/>
+      <w:lvlJc w:val="left"/>
+      <w:pPr>
+        <w:ind w:left="1429" w:hanging="360"/>
+      </w:pPr>
+    </w:lvl>
+    <w:lvl w:ilvl="1" w:tplc="04190019" w:tentative="1">
+      <w:start w:val="1"/>
+      <w:numFmt w:val="lowerLetter"/>
+      <w:lvlText w:val="%2."/>
+      <w:lvlJc w:val="left"/>
+      <w:pPr>
+        <w:ind w:left="2149" w:hanging="360"/>
+      </w:pPr>
+    </w:lvl>
+    <w:lvl w:ilvl="2" w:tplc="0419001B" w:tentative="1">
+      <w:start w:val="1"/>
+      <w:numFmt w:val="lowerRoman"/>
+      <w:lvlText w:val="%3."/>
+      <w:lvlJc w:val="right"/>
+      <w:pPr>
+        <w:ind w:left="2869" w:hanging="180"/>
+      </w:pPr>
+    </w:lvl>
+    <w:lvl w:ilvl="3" w:tplc="0419000F" w:tentative="1">
+      <w:start w:val="1"/>
+      <w:numFmt w:val="decimal"/>
+      <w:lvlText w:val="%4."/>
+      <w:lvlJc w:val="left"/>
+      <w:pPr>
+        <w:ind w:left="3589" w:hanging="360"/>
+      </w:pPr>
+    </w:lvl>
+    <w:lvl w:ilvl="4" w:tplc="04190019" w:tentative="1">
+      <w:start w:val="1"/>
+      <w:numFmt w:val="lowerLetter"/>
+      <w:lvlText w:val="%5."/>
+      <w:lvlJc w:val="left"/>
+      <w:pPr>
+        <w:ind w:left="4309" w:hanging="360"/>
+      </w:pPr>
+    </w:lvl>
+    <w:lvl w:ilvl="5" w:tplc="0419001B" w:tentative="1">
+      <w:start w:val="1"/>
+      <w:numFmt w:val="lowerRoman"/>
+      <w:lvlText w:val="%6."/>
+      <w:lvlJc w:val="right"/>
+      <w:pPr>
+        <w:ind w:left="5029" w:hanging="180"/>
+      </w:pPr>
+    </w:lvl>
+    <w:lvl w:ilvl="6" w:tplc="0419000F" w:tentative="1">
+      <w:start w:val="1"/>
+      <w:numFmt w:val="decimal"/>
+      <w:lvlText w:val="%7."/>
+      <w:lvlJc w:val="left"/>
+      <w:pPr>
+        <w:ind w:left="5749" w:hanging="360"/>
+      </w:pPr>
+    </w:lvl>
+    <w:lvl w:ilvl="7" w:tplc="04190019" w:tentative="1">
+      <w:start w:val="1"/>
+      <w:numFmt w:val="lowerLetter"/>
+      <w:lvlText w:val="%8."/>
+      <w:lvlJc w:val="left"/>
+      <w:pPr>
+        <w:ind w:left="6469" w:hanging="360"/>
+      </w:pPr>
+    </w:lvl>
+    <w:lvl w:ilvl="8" w:tplc="0419001B" w:tentative="1">
+      <w:start w:val="1"/>
+      <w:numFmt w:val="lowerRoman"/>
+      <w:lvlText w:val="%9."/>
+      <w:lvlJc w:val="right"/>
+      <w:pPr>
+        <w:ind w:left="7189" w:hanging="180"/>
+      </w:pPr>
+    </w:lvl>
+  </w:abstractNum>
+  <w:abstractNum w:abstractNumId="23" w15:restartNumberingAfterBreak="0">
     <w:nsid w:val="5B006403"/>
     <w:multiLevelType w:val="multilevel"/>
     <w:tmpl w:val="336E94A6"/>
@@ -13740,7 +13956,7 @@
       </w:rPr>
     </w:lvl>
   </w:abstractNum>
-  <w:abstractNum w:abstractNumId="22" w15:restartNumberingAfterBreak="0">
+  <w:abstractNum w:abstractNumId="24" w15:restartNumberingAfterBreak="0">
     <w:nsid w:val="5BB14EF8"/>
     <w:multiLevelType w:val="multilevel"/>
     <w:tmpl w:val="0419001F"/>
@@ -13826,7 +14042,7 @@
       </w:pPr>
     </w:lvl>
   </w:abstractNum>
-  <w:abstractNum w:abstractNumId="23" w15:restartNumberingAfterBreak="0">
+  <w:abstractNum w:abstractNumId="25" w15:restartNumberingAfterBreak="0">
     <w:nsid w:val="5C074D7E"/>
     <w:multiLevelType w:val="hybridMultilevel"/>
     <w:tmpl w:val="4552CBCE"/>
@@ -13939,7 +14155,7 @@
       </w:rPr>
     </w:lvl>
   </w:abstractNum>
-  <w:abstractNum w:abstractNumId="24" w15:restartNumberingAfterBreak="0">
+  <w:abstractNum w:abstractNumId="26" w15:restartNumberingAfterBreak="0">
     <w:nsid w:val="5E790F4C"/>
     <w:multiLevelType w:val="hybridMultilevel"/>
     <w:tmpl w:val="2F2C201E"/>
@@ -14052,7 +14268,7 @@
       </w:rPr>
     </w:lvl>
   </w:abstractNum>
-  <w:abstractNum w:abstractNumId="25" w15:restartNumberingAfterBreak="0">
+  <w:abstractNum w:abstractNumId="27" w15:restartNumberingAfterBreak="0">
     <w:nsid w:val="5E953833"/>
     <w:multiLevelType w:val="hybridMultilevel"/>
     <w:tmpl w:val="5A587586"/>
@@ -14165,7 +14381,7 @@
       </w:rPr>
     </w:lvl>
   </w:abstractNum>
-  <w:abstractNum w:abstractNumId="26" w15:restartNumberingAfterBreak="0">
+  <w:abstractNum w:abstractNumId="28" w15:restartNumberingAfterBreak="0">
     <w:nsid w:val="636B487D"/>
     <w:multiLevelType w:val="hybridMultilevel"/>
     <w:tmpl w:val="5E485AFC"/>
@@ -14278,7 +14494,7 @@
       </w:rPr>
     </w:lvl>
   </w:abstractNum>
-  <w:abstractNum w:abstractNumId="27" w15:restartNumberingAfterBreak="0">
+  <w:abstractNum w:abstractNumId="29" w15:restartNumberingAfterBreak="0">
     <w:nsid w:val="67D76C99"/>
     <w:multiLevelType w:val="hybridMultilevel"/>
     <w:tmpl w:val="0734B5EA"/>
@@ -14391,7 +14607,7 @@
       </w:rPr>
     </w:lvl>
   </w:abstractNum>
-  <w:abstractNum w:abstractNumId="28" w15:restartNumberingAfterBreak="0">
+  <w:abstractNum w:abstractNumId="30" w15:restartNumberingAfterBreak="0">
     <w:nsid w:val="69FC3A4C"/>
     <w:multiLevelType w:val="hybridMultilevel"/>
     <w:tmpl w:val="67163E1A"/>
@@ -14504,7 +14720,7 @@
       </w:rPr>
     </w:lvl>
   </w:abstractNum>
-  <w:abstractNum w:abstractNumId="29" w15:restartNumberingAfterBreak="0">
+  <w:abstractNum w:abstractNumId="31" w15:restartNumberingAfterBreak="0">
     <w:nsid w:val="6BD523FE"/>
     <w:multiLevelType w:val="multilevel"/>
     <w:tmpl w:val="0419001F"/>
@@ -14590,7 +14806,7 @@
       </w:pPr>
     </w:lvl>
   </w:abstractNum>
-  <w:abstractNum w:abstractNumId="30" w15:restartNumberingAfterBreak="0">
+  <w:abstractNum w:abstractNumId="32" w15:restartNumberingAfterBreak="0">
     <w:nsid w:val="715A5C21"/>
     <w:multiLevelType w:val="hybridMultilevel"/>
     <w:tmpl w:val="67CA2DBE"/>
@@ -14703,7 +14919,7 @@
       </w:rPr>
     </w:lvl>
   </w:abstractNum>
-  <w:abstractNum w:abstractNumId="31" w15:restartNumberingAfterBreak="0">
+  <w:abstractNum w:abstractNumId="33" w15:restartNumberingAfterBreak="0">
     <w:nsid w:val="77251B59"/>
     <w:multiLevelType w:val="hybridMultilevel"/>
     <w:tmpl w:val="AE58E882"/>
@@ -14816,7 +15032,7 @@
       </w:rPr>
     </w:lvl>
   </w:abstractNum>
-  <w:abstractNum w:abstractNumId="32" w15:restartNumberingAfterBreak="0">
+  <w:abstractNum w:abstractNumId="34" w15:restartNumberingAfterBreak="0">
     <w:nsid w:val="78C91671"/>
     <w:multiLevelType w:val="hybridMultilevel"/>
     <w:tmpl w:val="368C1DEC"/>
@@ -14902,7 +15118,7 @@
       </w:pPr>
     </w:lvl>
   </w:abstractNum>
-  <w:abstractNum w:abstractNumId="33" w15:restartNumberingAfterBreak="0">
+  <w:abstractNum w:abstractNumId="35" w15:restartNumberingAfterBreak="0">
     <w:nsid w:val="7A0F7591"/>
     <w:multiLevelType w:val="hybridMultilevel"/>
     <w:tmpl w:val="02D03E3A"/>
@@ -14989,10 +15205,10 @@
     </w:lvl>
   </w:abstractNum>
   <w:num w:numId="1" w16cid:durableId="344330647">
-    <w:abstractNumId w:val="13"/>
+    <w:abstractNumId w:val="14"/>
   </w:num>
   <w:num w:numId="2" w16cid:durableId="383337827">
-    <w:abstractNumId w:val="32"/>
+    <w:abstractNumId w:val="34"/>
   </w:num>
   <w:num w:numId="3" w16cid:durableId="386301176">
     <w:abstractNumId w:val="5"/>
@@ -15001,19 +15217,19 @@
     <w:abstractNumId w:val="8"/>
   </w:num>
   <w:num w:numId="5" w16cid:durableId="1646858259">
-    <w:abstractNumId w:val="18"/>
+    <w:abstractNumId w:val="19"/>
   </w:num>
   <w:num w:numId="6" w16cid:durableId="323239191">
-    <w:abstractNumId w:val="17"/>
+    <w:abstractNumId w:val="18"/>
   </w:num>
   <w:num w:numId="7" w16cid:durableId="1371104712">
     <w:abstractNumId w:val="7"/>
   </w:num>
   <w:num w:numId="8" w16cid:durableId="529418609">
-    <w:abstractNumId w:val="21"/>
+    <w:abstractNumId w:val="23"/>
   </w:num>
   <w:num w:numId="9" w16cid:durableId="515198964">
-    <w:abstractNumId w:val="27"/>
+    <w:abstractNumId w:val="29"/>
   </w:num>
   <w:num w:numId="10" w16cid:durableId="142161032">
     <w:abstractNumId w:val="10"/>
@@ -15025,52 +15241,52 @@
     <w:abstractNumId w:val="2"/>
   </w:num>
   <w:num w:numId="13" w16cid:durableId="1480924104">
-    <w:abstractNumId w:val="12"/>
+    <w:abstractNumId w:val="13"/>
   </w:num>
   <w:num w:numId="14" w16cid:durableId="1390616651">
-    <w:abstractNumId w:val="15"/>
+    <w:abstractNumId w:val="16"/>
   </w:num>
   <w:num w:numId="15" w16cid:durableId="1767459249">
-    <w:abstractNumId w:val="19"/>
+    <w:abstractNumId w:val="20"/>
   </w:num>
   <w:num w:numId="16" w16cid:durableId="2064719347">
-    <w:abstractNumId w:val="29"/>
+    <w:abstractNumId w:val="31"/>
   </w:num>
   <w:num w:numId="17" w16cid:durableId="1022053756">
-    <w:abstractNumId w:val="31"/>
+    <w:abstractNumId w:val="33"/>
   </w:num>
   <w:num w:numId="18" w16cid:durableId="763499486">
+    <w:abstractNumId w:val="30"/>
+  </w:num>
+  <w:num w:numId="19" w16cid:durableId="1291983936">
+    <w:abstractNumId w:val="26"/>
+  </w:num>
+  <w:num w:numId="20" w16cid:durableId="1157384564">
+    <w:abstractNumId w:val="24"/>
+  </w:num>
+  <w:num w:numId="21" w16cid:durableId="612320352">
     <w:abstractNumId w:val="28"/>
   </w:num>
-  <w:num w:numId="19" w16cid:durableId="1291983936">
-    <w:abstractNumId w:val="24"/>
-  </w:num>
-  <w:num w:numId="20" w16cid:durableId="1157384564">
-    <w:abstractNumId w:val="22"/>
-  </w:num>
-  <w:num w:numId="21" w16cid:durableId="612320352">
-    <w:abstractNumId w:val="26"/>
-  </w:num>
   <w:num w:numId="22" w16cid:durableId="2014258588">
-    <w:abstractNumId w:val="30"/>
+    <w:abstractNumId w:val="32"/>
   </w:num>
   <w:num w:numId="23" w16cid:durableId="1982803749">
-    <w:abstractNumId w:val="25"/>
+    <w:abstractNumId w:val="27"/>
   </w:num>
   <w:num w:numId="24" w16cid:durableId="1936743992">
     <w:abstractNumId w:val="1"/>
   </w:num>
   <w:num w:numId="25" w16cid:durableId="1285623357">
-    <w:abstractNumId w:val="11"/>
+    <w:abstractNumId w:val="12"/>
   </w:num>
   <w:num w:numId="26" w16cid:durableId="389228930">
     <w:abstractNumId w:val="6"/>
   </w:num>
   <w:num w:numId="27" w16cid:durableId="429929727">
-    <w:abstractNumId w:val="20"/>
+    <w:abstractNumId w:val="21"/>
   </w:num>
   <w:num w:numId="28" w16cid:durableId="1259097648">
-    <w:abstractNumId w:val="14"/>
+    <w:abstractNumId w:val="15"/>
   </w:num>
   <w:num w:numId="29" w16cid:durableId="1529027465">
     <w:abstractNumId w:val="0"/>
@@ -15079,16 +15295,22 @@
     <w:abstractNumId w:val="3"/>
   </w:num>
   <w:num w:numId="31" w16cid:durableId="150297414">
-    <w:abstractNumId w:val="23"/>
+    <w:abstractNumId w:val="25"/>
   </w:num>
   <w:num w:numId="32" w16cid:durableId="1909996259">
-    <w:abstractNumId w:val="16"/>
+    <w:abstractNumId w:val="17"/>
   </w:num>
   <w:num w:numId="33" w16cid:durableId="1450078658">
-    <w:abstractNumId w:val="33"/>
+    <w:abstractNumId w:val="35"/>
   </w:num>
   <w:num w:numId="34" w16cid:durableId="8216736">
     <w:abstractNumId w:val="4"/>
+  </w:num>
+  <w:num w:numId="35" w16cid:durableId="1323241944">
+    <w:abstractNumId w:val="11"/>
+  </w:num>
+  <w:num w:numId="36" w16cid:durableId="1041706028">
+    <w:abstractNumId w:val="22"/>
   </w:num>
   <w:numIdMacAtCleanup w:val="24"/>
 </w:numbering>
@@ -15574,6 +15796,7 @@
   <w:style w:type="character" w:default="1" w:styleId="a1">
     <w:name w:val="Default Paragraph Font"/>
     <w:uiPriority w:val="1"/>
+    <w:semiHidden/>
     <w:unhideWhenUsed/>
   </w:style>
   <w:style w:type="table" w:default="1" w:styleId="a2">
@@ -15770,16 +15993,21 @@
   </w:style>
   <w:style w:type="paragraph" w:styleId="11">
     <w:name w:val="toc 1"/>
-    <w:basedOn w:val="a"/>
+    <w:basedOn w:val="1"/>
     <w:next w:val="a"/>
     <w:autoRedefine/>
     <w:uiPriority w:val="39"/>
     <w:unhideWhenUsed/>
-    <w:rsid w:val="00A234C8"/>
+    <w:rsid w:val="00DD1B02"/>
     <w:pPr>
-      <w:spacing w:after="160"/>
-      <w:ind w:firstLine="0"/>
+      <w:tabs>
+        <w:tab w:val="right" w:leader="dot" w:pos="9628"/>
+      </w:tabs>
+      <w:jc w:val="both"/>
     </w:pPr>
+    <w:rPr>
+      <w:bCs w:val="0"/>
+    </w:rPr>
   </w:style>
   <w:style w:type="character" w:styleId="ab">
     <w:name w:val="Hyperlink"/>
@@ -15888,41 +16116,6 @@
       <w14:ligatures w14:val="none"/>
     </w:rPr>
   </w:style>
-  <w:style w:type="paragraph" w:styleId="13">
-    <w:name w:val="toc 1"/>
-    <w:basedOn w:val="a"/>
-    <w:next w:val="a"/>
-    <w:autoRedefine/>
-    <w:uiPriority w:val="39"/>
-    <w:unhideWhenUsed/>
-    <w:rsid w:val="00A234C8"/>
-    <w:pPr>
-      <w:spacing w:after="160"/>
-      <w:ind w:firstLine="0"/>
-    </w:pPr>
-  </w:style>
-  <w:style w:type="paragraph" w:styleId="14">
-    <w:name w:val="toc 1"/>
-    <w:next w:val="a"/>
-    <w:autoRedefine/>
-    <w:uiPriority w:val="39"/>
-    <w:unhideWhenUsed/>
-    <w:rsid w:val="00970931"/>
-    <w:pPr>
-      <w:tabs>
-        <w:tab w:val="right" w:leader="dot" w:pos="9628"/>
-      </w:tabs>
-      <w:spacing w:after="0"/>
-      <w:jc w:val="both"/>
-    </w:pPr>
-    <w:rPr>
-      <w:rFonts w:ascii="Times New Roman" w:eastAsia="Times New Roman" w:hAnsi="Times New Roman" w:cs="Times New Roman"/>
-      <w:bCs/>
-      <w:sz w:val="28"/>
-      <w:szCs w:val="36"/>
-      <w:lang w:eastAsia="ru-RU"/>
-    </w:rPr>
-  </w:style>
   <w:style w:type="character" w:customStyle="1" w:styleId="ws-validation-error-message">
     <w:name w:val="ws-validation-error-message"/>
     <w:basedOn w:val="a1"/>
@@ -15939,98 +16132,6 @@
       <w:rFonts w:ascii="Courier New" w:eastAsia="Times New Roman" w:hAnsi="Courier New" w:cs="Courier New"/>
       <w:sz w:val="20"/>
       <w:szCs w:val="20"/>
-    </w:rPr>
-  </w:style>
-  <w:style w:type="paragraph" w:styleId="15">
-    <w:name w:val="toc 1"/>
-    <w:basedOn w:val="1"/>
-    <w:next w:val="a"/>
-    <w:autoRedefine/>
-    <w:uiPriority w:val="39"/>
-    <w:unhideWhenUsed/>
-    <w:rsid w:val="00A234C8"/>
-    <w:pPr>
-      <w:tabs>
-        <w:tab w:val="right" w:leader="dot" w:pos="9628"/>
-      </w:tabs>
-      <w:spacing w:after="0"/>
-      <w:jc w:val="both"/>
-    </w:pPr>
-  </w:style>
-  <w:style w:type="paragraph" w:styleId="16">
-    <w:name w:val="toc 1"/>
-    <w:basedOn w:val="1"/>
-    <w:next w:val="a"/>
-    <w:autoRedefine/>
-    <w:uiPriority w:val="39"/>
-    <w:unhideWhenUsed/>
-    <w:rsid w:val="00A234C8"/>
-    <w:pPr>
-      <w:tabs>
-        <w:tab w:val="right" w:leader="dot" w:pos="9628"/>
-      </w:tabs>
-      <w:spacing w:after="0"/>
-      <w:jc w:val="both"/>
-    </w:pPr>
-  </w:style>
-  <w:style w:type="paragraph" w:styleId="17">
-    <w:name w:val="toc 1"/>
-    <w:basedOn w:val="1"/>
-    <w:next w:val="a"/>
-    <w:autoRedefine/>
-    <w:uiPriority w:val="39"/>
-    <w:unhideWhenUsed/>
-    <w:rsid w:val="00970931"/>
-    <w:pPr>
-      <w:tabs>
-        <w:tab w:val="right" w:leader="dot" w:pos="9628"/>
-      </w:tabs>
-      <w:spacing w:after="0"/>
-      <w:jc w:val="both"/>
-    </w:pPr>
-  </w:style>
-  <w:style w:type="paragraph" w:styleId="18">
-    <w:name w:val="toc 1"/>
-    <w:next w:val="a"/>
-    <w:autoRedefine/>
-    <w:uiPriority w:val="39"/>
-    <w:unhideWhenUsed/>
-    <w:rsid w:val="00970931"/>
-    <w:pPr>
-      <w:tabs>
-        <w:tab w:val="right" w:leader="dot" w:pos="9628"/>
-      </w:tabs>
-      <w:spacing w:after="0"/>
-      <w:jc w:val="both"/>
-    </w:pPr>
-    <w:rPr>
-      <w:rFonts w:ascii="Times New Roman" w:eastAsia="Times New Roman" w:hAnsi="Times New Roman" w:cs="Times New Roman"/>
-      <w:bCs/>
-      <w:sz w:val="28"/>
-      <w:szCs w:val="36"/>
-      <w:lang w:eastAsia="ru-RU"/>
-    </w:rPr>
-  </w:style>
-  <w:style w:type="paragraph" w:styleId="19">
-    <w:name w:val="toc 1"/>
-    <w:next w:val="a"/>
-    <w:autoRedefine/>
-    <w:uiPriority w:val="39"/>
-    <w:unhideWhenUsed/>
-    <w:rsid w:val="00970931"/>
-    <w:pPr>
-      <w:tabs>
-        <w:tab w:val="right" w:leader="dot" w:pos="9628"/>
-      </w:tabs>
-      <w:spacing w:after="0"/>
-      <w:jc w:val="both"/>
-    </w:pPr>
-    <w:rPr>
-      <w:rFonts w:ascii="Times New Roman" w:eastAsia="Times New Roman" w:hAnsi="Times New Roman" w:cs="Times New Roman"/>
-      <w:bCs/>
-      <w:sz w:val="28"/>
-      <w:szCs w:val="36"/>
-      <w:lang w:eastAsia="ru-RU"/>
     </w:rPr>
   </w:style>
   <w:style w:type="paragraph" w:styleId="4">
@@ -16051,24 +16152,6 @@
       <w:sz w:val="28"/>
       <w:lang w:eastAsia="ru-RU"/>
       <w14:ligatures w14:val="none"/>
-    </w:rPr>
-  </w:style>
-  <w:style w:type="paragraph" w:styleId="1a">
-    <w:name w:val="toc 1"/>
-    <w:basedOn w:val="1"/>
-    <w:next w:val="a"/>
-    <w:autoRedefine/>
-    <w:uiPriority w:val="39"/>
-    <w:unhideWhenUsed/>
-    <w:rsid w:val="00DD1B02"/>
-    <w:pPr>
-      <w:tabs>
-        <w:tab w:val="right" w:leader="dot" w:pos="9628"/>
-      </w:tabs>
-      <w:jc w:val="both"/>
-    </w:pPr>
-    <w:rPr>
-      <w:bCs w:val="0"/>
     </w:rPr>
   </w:style>
   <w:style w:type="paragraph" w:styleId="21">

--- a/Документация/Курсовая/Курсовая работа.docx
+++ b/Документация/Курсовая/Курсовая работа.docx
@@ -1514,34 +1514,56 @@
       <w:pPr>
         <w:jc w:val="center"/>
         <w:rPr>
-          <w:sz w:val="24"/>
-          <w:szCs w:val="24"/>
-        </w:rPr>
-      </w:pPr>
-      <w:r>
+          <w:bCs/>
+          <w:sz w:val="32"/>
+          <w:szCs w:val="32"/>
+        </w:rPr>
+      </w:pPr>
+    </w:p>
+    <w:p>
+      <w:pPr>
+        <w:jc w:val="center"/>
         <w:rPr>
           <w:b/>
           <w:sz w:val="32"/>
           <w:szCs w:val="32"/>
         </w:rPr>
-        <w:t>Задание</w:t>
-      </w:r>
+      </w:pPr>
       <w:r>
         <w:rPr>
           <w:b/>
           <w:sz w:val="32"/>
           <w:szCs w:val="32"/>
         </w:rPr>
-        <w:t xml:space="preserve"> </w:t>
-      </w:r>
-      <w:r>
+        <w:t>Задание</w:t>
+      </w:r>
+    </w:p>
+    <w:p>
+      <w:pPr>
+        <w:jc w:val="center"/>
         <w:rPr>
           <w:b/>
           <w:sz w:val="32"/>
           <w:szCs w:val="32"/>
         </w:rPr>
+      </w:pPr>
+      <w:r>
+        <w:rPr>
+          <w:b/>
+          <w:sz w:val="32"/>
+          <w:szCs w:val="32"/>
+        </w:rPr>
         <w:t>на курсовой проект (работу)</w:t>
       </w:r>
+    </w:p>
+    <w:p>
+      <w:pPr>
+        <w:jc w:val="center"/>
+        <w:rPr>
+          <w:sz w:val="24"/>
+          <w:szCs w:val="24"/>
+        </w:rPr>
+      </w:pPr>
     </w:p>
     <w:p>
       <w:pPr>
@@ -1735,24 +1757,6 @@
         <w:t>В.Ю.</w:t>
       </w:r>
       <w:proofErr w:type="gramEnd"/>
-    </w:p>
-    <w:p>
-      <w:pPr>
-        <w:ind w:firstLine="708"/>
-        <w:rPr>
-          <w:szCs w:val="28"/>
-          <w:u w:val="single"/>
-        </w:rPr>
-      </w:pPr>
-    </w:p>
-    <w:p>
-      <w:pPr>
-        <w:ind w:firstLine="708"/>
-        <w:rPr>
-          <w:szCs w:val="28"/>
-          <w:u w:val="single"/>
-        </w:rPr>
-      </w:pPr>
     </w:p>
     <w:p>
       <w:pPr>
@@ -8574,9 +8578,9 @@
         <w:pStyle w:val="ac"/>
         <w:numPr>
           <w:ilvl w:val="0"/>
-          <w:numId w:val="29"/>
+          <w:numId w:val="37"/>
         </w:numPr>
-        <w:ind w:left="709" w:firstLine="360"/>
+        <w:ind w:left="0" w:firstLine="709"/>
       </w:pPr>
       <w:r>
         <w:t xml:space="preserve">ГОСТ </w:t>
@@ -8593,9 +8597,9 @@
         <w:pStyle w:val="ac"/>
         <w:numPr>
           <w:ilvl w:val="0"/>
-          <w:numId w:val="29"/>
+          <w:numId w:val="37"/>
         </w:numPr>
-        <w:ind w:left="709" w:firstLine="360"/>
+        <w:ind w:left="0" w:firstLine="709"/>
       </w:pPr>
       <w:r>
         <w:t xml:space="preserve">ГОСТ </w:t>
@@ -8614,9 +8618,9 @@
         <w:pStyle w:val="ac"/>
         <w:numPr>
           <w:ilvl w:val="0"/>
-          <w:numId w:val="29"/>
+          <w:numId w:val="37"/>
         </w:numPr>
-        <w:ind w:left="709" w:firstLine="360"/>
+        <w:ind w:left="0" w:firstLine="709"/>
       </w:pPr>
       <w:r>
         <w:t>ГОСТ 7.9—95 Система стандартов по информации, библиотечному и издательскому делу. Реферат и аннотация. Общие требования</w:t>
@@ -8627,9 +8631,9 @@
         <w:pStyle w:val="ac"/>
         <w:numPr>
           <w:ilvl w:val="0"/>
-          <w:numId w:val="29"/>
+          <w:numId w:val="37"/>
         </w:numPr>
-        <w:ind w:left="709" w:firstLine="360"/>
+        <w:ind w:left="0" w:firstLine="709"/>
       </w:pPr>
       <w:r>
         <w:t>ГОСТ 7.11—2004 (ИСО 832:1994) Система стандартов по информации, библиотечному и издательскому делу. Библиографическая запись. Сокращение слов и словосочетаний на иностранных европейских языках</w:t>
@@ -8640,9 +8644,9 @@
         <w:pStyle w:val="ac"/>
         <w:numPr>
           <w:ilvl w:val="0"/>
-          <w:numId w:val="29"/>
+          <w:numId w:val="37"/>
         </w:numPr>
-        <w:ind w:left="709" w:firstLine="360"/>
+        <w:ind w:left="0" w:firstLine="709"/>
       </w:pPr>
       <w:r>
         <w:t>ГОСТ 7.12—93 Система стандартов по информации, библиотечному и издательскому делу. Библиографическая запись. Сокращение слов на русском языке. Общие требования и правила</w:t>
@@ -8653,9 +8657,9 @@
         <w:pStyle w:val="ac"/>
         <w:numPr>
           <w:ilvl w:val="0"/>
-          <w:numId w:val="29"/>
+          <w:numId w:val="37"/>
         </w:numPr>
-        <w:ind w:left="709" w:firstLine="360"/>
+        <w:ind w:left="0" w:firstLine="709"/>
       </w:pPr>
       <w:r>
         <w:t>ГОСТ 7.80—2000 Система стандартов по информации, библиотечному и издательскому делу. Библиографическая запись. Заголовок. Общие требования и правила составления</w:t>
@@ -8666,9 +8670,9 @@
         <w:pStyle w:val="ac"/>
         <w:numPr>
           <w:ilvl w:val="0"/>
-          <w:numId w:val="29"/>
+          <w:numId w:val="37"/>
         </w:numPr>
-        <w:ind w:left="709" w:firstLine="360"/>
+        <w:ind w:left="0" w:firstLine="709"/>
       </w:pPr>
       <w:r>
         <w:t>ГОСТ 7.82—2001 Система стандартов по информации, библиотечному и издательскому делу. Библиографическая запись. Библиографическое описание электронных ресурсов. Общие требования и правила составления</w:t>
@@ -8679,21 +8683,34 @@
         <w:pStyle w:val="ac"/>
         <w:numPr>
           <w:ilvl w:val="0"/>
-          <w:numId w:val="29"/>
+          <w:numId w:val="37"/>
         </w:numPr>
-        <w:ind w:left="709" w:firstLine="360"/>
+        <w:ind w:left="0" w:firstLine="709"/>
       </w:pPr>
       <w:r>
         <w:t xml:space="preserve">ГОСТ Р </w:t>
       </w:r>
-      <w:proofErr w:type="gramStart"/>
-      <w:r>
-        <w:t>7.0.97-2016</w:t>
-      </w:r>
-      <w:proofErr w:type="gramEnd"/>
+      <w:r>
+        <w:t>7.0.97–2016</w:t>
+      </w:r>
       <w:r>
         <w:t>. Национальный стандарт Российской Федерации. Система стандартов по информации, библиотечному и издательскому делу. Организационно-распорядительная документация. Требования к оформлению документов</w:t>
       </w:r>
+    </w:p>
+    <w:p>
+      <w:pPr>
+        <w:jc w:val="center"/>
+      </w:pPr>
+    </w:p>
+    <w:p>
+      <w:pPr>
+        <w:jc w:val="center"/>
+      </w:pPr>
+    </w:p>
+    <w:p>
+      <w:pPr>
+        <w:jc w:val="center"/>
+      </w:pPr>
     </w:p>
     <w:p>
       <w:pPr>
@@ -8709,9 +8726,9 @@
         <w:pStyle w:val="ac"/>
         <w:numPr>
           <w:ilvl w:val="0"/>
-          <w:numId w:val="29"/>
+          <w:numId w:val="37"/>
         </w:numPr>
-        <w:ind w:left="709" w:firstLine="360"/>
+        <w:ind w:left="0" w:firstLine="709"/>
       </w:pPr>
       <w:r>
         <w:t xml:space="preserve">Эндрю </w:t>
@@ -8825,9 +8842,9 @@
         <w:pStyle w:val="ac"/>
         <w:numPr>
           <w:ilvl w:val="0"/>
-          <w:numId w:val="29"/>
+          <w:numId w:val="37"/>
         </w:numPr>
-        <w:ind w:left="709" w:firstLine="360"/>
+        <w:ind w:left="0" w:firstLine="709"/>
       </w:pPr>
       <w:r>
         <w:t xml:space="preserve">Стивен </w:t>
@@ -8885,9 +8902,9 @@
         <w:pStyle w:val="ac"/>
         <w:numPr>
           <w:ilvl w:val="0"/>
-          <w:numId w:val="29"/>
+          <w:numId w:val="37"/>
         </w:numPr>
-        <w:ind w:left="709" w:firstLine="360"/>
+        <w:ind w:left="0" w:firstLine="709"/>
       </w:pPr>
       <w:r>
         <w:t xml:space="preserve">Эндрю </w:t>
@@ -8951,9 +8968,9 @@
         <w:pStyle w:val="ac"/>
         <w:numPr>
           <w:ilvl w:val="0"/>
-          <w:numId w:val="29"/>
+          <w:numId w:val="37"/>
         </w:numPr>
-        <w:ind w:left="709" w:firstLine="360"/>
+        <w:ind w:left="0" w:firstLine="709"/>
       </w:pPr>
       <w:r>
         <w:t>Сусликов А.А. Программирование на C#. Москва</w:t>
@@ -8986,35 +9003,197 @@
         <w:pStyle w:val="ac"/>
         <w:numPr>
           <w:ilvl w:val="0"/>
-          <w:numId w:val="29"/>
+          <w:numId w:val="37"/>
         </w:numPr>
-        <w:ind w:left="709" w:firstLine="360"/>
+        <w:ind w:left="0" w:firstLine="709"/>
+      </w:pPr>
+      <w:proofErr w:type="spellStart"/>
+      <w:r>
+        <w:t>BillWagner</w:t>
+      </w:r>
+      <w:proofErr w:type="spellEnd"/>
+      <w:r>
+        <w:t xml:space="preserve"> </w:t>
+      </w:r>
+      <w:r>
+        <w:t xml:space="preserve">Отношения между типами в операциях запросов LINQ (C#). </w:t>
+      </w:r>
+      <w:r>
         <w:rPr>
           <w:lang w:val="en-US"/>
         </w:rPr>
-      </w:pPr>
+        <w:t>URL</w:t>
+      </w:r>
+      <w:r>
+        <w:t>:</w:t>
+      </w:r>
+      <w:r>
+        <w:rPr>
+          <w:lang w:val="en-US"/>
+        </w:rPr>
+        <w:t> </w:t>
+      </w:r>
+      <w:r>
+        <w:rPr>
+          <w:lang w:val="en-US"/>
+        </w:rPr>
+        <w:t>https</w:t>
+      </w:r>
+      <w:r>
+        <w:t>://</w:t>
+      </w:r>
+      <w:r>
+        <w:rPr>
+          <w:lang w:val="en-US"/>
+        </w:rPr>
+        <w:t>learn</w:t>
+      </w:r>
+      <w:r>
+        <w:t>.</w:t>
+      </w:r>
       <w:proofErr w:type="spellStart"/>
       <w:r>
-        <w:t>BillWagner</w:t>
+        <w:rPr>
+          <w:lang w:val="en-US"/>
+        </w:rPr>
+        <w:t>microsoft</w:t>
       </w:r>
       <w:proofErr w:type="spellEnd"/>
       <w:r>
-        <w:t xml:space="preserve"> </w:t>
-      </w:r>
-      <w:r>
-        <w:t xml:space="preserve">Отношения между типами в операциях запросов LINQ (C#). </w:t>
+        <w:t>.</w:t>
       </w:r>
       <w:r>
         <w:rPr>
           <w:lang w:val="en-US"/>
         </w:rPr>
-        <w:t xml:space="preserve">URL: </w:t>
-      </w:r>
+        <w:t>com</w:t>
+      </w:r>
+      <w:r>
+        <w:t>/</w:t>
+      </w:r>
+      <w:proofErr w:type="spellStart"/>
       <w:r>
         <w:rPr>
           <w:lang w:val="en-US"/>
         </w:rPr>
-        <w:t>https://learn.microsoft.com/ru-ru/dotnet/csharp/linq/get-started/type-relationships-in-linq-query-operations</w:t>
+        <w:t>ru</w:t>
+      </w:r>
+      <w:proofErr w:type="spellEnd"/>
+      <w:r>
+        <w:t>-</w:t>
+      </w:r>
+      <w:proofErr w:type="spellStart"/>
+      <w:r>
+        <w:rPr>
+          <w:lang w:val="en-US"/>
+        </w:rPr>
+        <w:t>ru</w:t>
+      </w:r>
+      <w:proofErr w:type="spellEnd"/>
+      <w:r>
+        <w:t>/</w:t>
+      </w:r>
+      <w:r>
+        <w:rPr>
+          <w:lang w:val="en-US"/>
+        </w:rPr>
+        <w:t>dotnet</w:t>
+      </w:r>
+      <w:r>
+        <w:t>/</w:t>
+      </w:r>
+      <w:proofErr w:type="spellStart"/>
+      <w:r>
+        <w:rPr>
+          <w:lang w:val="en-US"/>
+        </w:rPr>
+        <w:t>csharp</w:t>
+      </w:r>
+      <w:proofErr w:type="spellEnd"/>
+      <w:r>
+        <w:t>/</w:t>
+      </w:r>
+      <w:proofErr w:type="spellStart"/>
+      <w:r>
+        <w:rPr>
+          <w:lang w:val="en-US"/>
+        </w:rPr>
+        <w:t>linq</w:t>
+      </w:r>
+      <w:proofErr w:type="spellEnd"/>
+      <w:r>
+        <w:t>/</w:t>
+      </w:r>
+      <w:r>
+        <w:rPr>
+          <w:lang w:val="en-US"/>
+        </w:rPr>
+        <w:t>get</w:t>
+      </w:r>
+      <w:r>
+        <w:t>-</w:t>
+      </w:r>
+      <w:r>
+        <w:rPr>
+          <w:lang w:val="en-US"/>
+        </w:rPr>
+        <w:t>started</w:t>
+      </w:r>
+      <w:r>
+        <w:t>/</w:t>
+      </w:r>
+      <w:r>
+        <w:rPr>
+          <w:lang w:val="en-US"/>
+        </w:rPr>
+        <w:t>type</w:t>
+      </w:r>
+      <w:r>
+        <w:t>-</w:t>
+      </w:r>
+      <w:r>
+        <w:rPr>
+          <w:lang w:val="en-US"/>
+        </w:rPr>
+        <w:t>relationships</w:t>
+      </w:r>
+      <w:r>
+        <w:t>-</w:t>
+      </w:r>
+      <w:r>
+        <w:rPr>
+          <w:lang w:val="en-US"/>
+        </w:rPr>
+        <w:t>in</w:t>
+      </w:r>
+      <w:r>
+        <w:t>-</w:t>
+      </w:r>
+      <w:proofErr w:type="spellStart"/>
+      <w:r>
+        <w:rPr>
+          <w:lang w:val="en-US"/>
+        </w:rPr>
+        <w:t>linq</w:t>
+      </w:r>
+      <w:proofErr w:type="spellEnd"/>
+      <w:r>
+        <w:t>-</w:t>
+      </w:r>
+      <w:r>
+        <w:rPr>
+          <w:lang w:val="en-US"/>
+        </w:rPr>
+        <w:t>query</w:t>
+      </w:r>
+      <w:r>
+        <w:t>-</w:t>
+      </w:r>
+      <w:r>
+        <w:rPr>
+          <w:lang w:val="en-US"/>
+        </w:rPr>
+        <w:t>operations</w:t>
       </w:r>
     </w:p>
     <w:p>
@@ -9022,9 +9201,9 @@
         <w:pStyle w:val="ac"/>
         <w:numPr>
           <w:ilvl w:val="0"/>
-          <w:numId w:val="29"/>
+          <w:numId w:val="37"/>
         </w:numPr>
-        <w:ind w:left="709" w:firstLine="360"/>
+        <w:ind w:left="0" w:firstLine="709"/>
         <w:rPr>
           <w:lang w:val="en-US"/>
         </w:rPr>
@@ -9185,9 +9364,9 @@
         <w:pStyle w:val="ac"/>
         <w:numPr>
           <w:ilvl w:val="0"/>
-          <w:numId w:val="29"/>
+          <w:numId w:val="37"/>
         </w:numPr>
-        <w:ind w:left="709" w:firstLine="360"/>
+        <w:ind w:left="0" w:firstLine="709"/>
         <w:rPr>
           <w:lang w:val="en-US"/>
         </w:rPr>
@@ -9282,9 +9461,9 @@
         <w:pStyle w:val="ac"/>
         <w:numPr>
           <w:ilvl w:val="0"/>
-          <w:numId w:val="29"/>
+          <w:numId w:val="37"/>
         </w:numPr>
-        <w:ind w:left="709" w:firstLine="360"/>
+        <w:ind w:left="0" w:firstLine="709"/>
       </w:pPr>
       <w:r>
         <w:rPr>
@@ -11742,6 +11921,96 @@
     </w:lvl>
   </w:abstractNum>
   <w:abstractNum w:abstractNumId="2" w15:restartNumberingAfterBreak="0">
+    <w:nsid w:val="104F5243"/>
+    <w:multiLevelType w:val="hybridMultilevel"/>
+    <w:tmpl w:val="FED87036"/>
+    <w:lvl w:ilvl="0" w:tplc="0E4A950A">
+      <w:start w:val="1"/>
+      <w:numFmt w:val="decimal"/>
+      <w:suff w:val="space"/>
+      <w:lvlText w:val="%1."/>
+      <w:lvlJc w:val="left"/>
+      <w:pPr>
+        <w:ind w:left="720" w:hanging="360"/>
+      </w:pPr>
+      <w:rPr>
+        <w:rFonts w:hint="default"/>
+      </w:rPr>
+    </w:lvl>
+    <w:lvl w:ilvl="1" w:tplc="04190019" w:tentative="1">
+      <w:start w:val="1"/>
+      <w:numFmt w:val="lowerLetter"/>
+      <w:lvlText w:val="%2."/>
+      <w:lvlJc w:val="left"/>
+      <w:pPr>
+        <w:ind w:left="2149" w:hanging="360"/>
+      </w:pPr>
+    </w:lvl>
+    <w:lvl w:ilvl="2" w:tplc="0419001B" w:tentative="1">
+      <w:start w:val="1"/>
+      <w:numFmt w:val="lowerRoman"/>
+      <w:lvlText w:val="%3."/>
+      <w:lvlJc w:val="right"/>
+      <w:pPr>
+        <w:ind w:left="2869" w:hanging="180"/>
+      </w:pPr>
+    </w:lvl>
+    <w:lvl w:ilvl="3" w:tplc="0419000F" w:tentative="1">
+      <w:start w:val="1"/>
+      <w:numFmt w:val="decimal"/>
+      <w:lvlText w:val="%4."/>
+      <w:lvlJc w:val="left"/>
+      <w:pPr>
+        <w:ind w:left="3589" w:hanging="360"/>
+      </w:pPr>
+    </w:lvl>
+    <w:lvl w:ilvl="4" w:tplc="04190019" w:tentative="1">
+      <w:start w:val="1"/>
+      <w:numFmt w:val="lowerLetter"/>
+      <w:lvlText w:val="%5."/>
+      <w:lvlJc w:val="left"/>
+      <w:pPr>
+        <w:ind w:left="4309" w:hanging="360"/>
+      </w:pPr>
+    </w:lvl>
+    <w:lvl w:ilvl="5" w:tplc="0419001B" w:tentative="1">
+      <w:start w:val="1"/>
+      <w:numFmt w:val="lowerRoman"/>
+      <w:lvlText w:val="%6."/>
+      <w:lvlJc w:val="right"/>
+      <w:pPr>
+        <w:ind w:left="5029" w:hanging="180"/>
+      </w:pPr>
+    </w:lvl>
+    <w:lvl w:ilvl="6" w:tplc="0419000F" w:tentative="1">
+      <w:start w:val="1"/>
+      <w:numFmt w:val="decimal"/>
+      <w:lvlText w:val="%7."/>
+      <w:lvlJc w:val="left"/>
+      <w:pPr>
+        <w:ind w:left="5749" w:hanging="360"/>
+      </w:pPr>
+    </w:lvl>
+    <w:lvl w:ilvl="7" w:tplc="04190019" w:tentative="1">
+      <w:start w:val="1"/>
+      <w:numFmt w:val="lowerLetter"/>
+      <w:lvlText w:val="%8."/>
+      <w:lvlJc w:val="left"/>
+      <w:pPr>
+        <w:ind w:left="6469" w:hanging="360"/>
+      </w:pPr>
+    </w:lvl>
+    <w:lvl w:ilvl="8" w:tplc="0419001B" w:tentative="1">
+      <w:start w:val="1"/>
+      <w:numFmt w:val="lowerRoman"/>
+      <w:lvlText w:val="%9."/>
+      <w:lvlJc w:val="right"/>
+      <w:pPr>
+        <w:ind w:left="7189" w:hanging="180"/>
+      </w:pPr>
+    </w:lvl>
+  </w:abstractNum>
+  <w:abstractNum w:abstractNumId="3" w15:restartNumberingAfterBreak="0">
     <w:nsid w:val="173868D2"/>
     <w:multiLevelType w:val="hybridMultilevel"/>
     <w:tmpl w:val="2F4846F8"/>
@@ -11854,7 +12123,7 @@
       </w:rPr>
     </w:lvl>
   </w:abstractNum>
-  <w:abstractNum w:abstractNumId="3" w15:restartNumberingAfterBreak="0">
+  <w:abstractNum w:abstractNumId="4" w15:restartNumberingAfterBreak="0">
     <w:nsid w:val="1C814927"/>
     <w:multiLevelType w:val="multilevel"/>
     <w:tmpl w:val="2D00C342"/>
@@ -11967,7 +12236,7 @@
       </w:rPr>
     </w:lvl>
   </w:abstractNum>
-  <w:abstractNum w:abstractNumId="4" w15:restartNumberingAfterBreak="0">
+  <w:abstractNum w:abstractNumId="5" w15:restartNumberingAfterBreak="0">
     <w:nsid w:val="21574684"/>
     <w:multiLevelType w:val="hybridMultilevel"/>
     <w:tmpl w:val="0D1EA494"/>
@@ -12053,7 +12322,7 @@
       </w:pPr>
     </w:lvl>
   </w:abstractNum>
-  <w:abstractNum w:abstractNumId="5" w15:restartNumberingAfterBreak="0">
+  <w:abstractNum w:abstractNumId="6" w15:restartNumberingAfterBreak="0">
     <w:nsid w:val="22D0480B"/>
     <w:multiLevelType w:val="hybridMultilevel"/>
     <w:tmpl w:val="3E4E9166"/>
@@ -12166,7 +12435,7 @@
       </w:rPr>
     </w:lvl>
   </w:abstractNum>
-  <w:abstractNum w:abstractNumId="6" w15:restartNumberingAfterBreak="0">
+  <w:abstractNum w:abstractNumId="7" w15:restartNumberingAfterBreak="0">
     <w:nsid w:val="269011EF"/>
     <w:multiLevelType w:val="multilevel"/>
     <w:tmpl w:val="0419001F"/>
@@ -12252,7 +12521,7 @@
       </w:pPr>
     </w:lvl>
   </w:abstractNum>
-  <w:abstractNum w:abstractNumId="7" w15:restartNumberingAfterBreak="0">
+  <w:abstractNum w:abstractNumId="8" w15:restartNumberingAfterBreak="0">
     <w:nsid w:val="2AAA0937"/>
     <w:multiLevelType w:val="multilevel"/>
     <w:tmpl w:val="336E94A6"/>
@@ -12367,7 +12636,7 @@
       </w:rPr>
     </w:lvl>
   </w:abstractNum>
-  <w:abstractNum w:abstractNumId="8" w15:restartNumberingAfterBreak="0">
+  <w:abstractNum w:abstractNumId="9" w15:restartNumberingAfterBreak="0">
     <w:nsid w:val="32CF5B7A"/>
     <w:multiLevelType w:val="hybridMultilevel"/>
     <w:tmpl w:val="4F46AF90"/>
@@ -12480,7 +12749,7 @@
       </w:rPr>
     </w:lvl>
   </w:abstractNum>
-  <w:abstractNum w:abstractNumId="9" w15:restartNumberingAfterBreak="0">
+  <w:abstractNum w:abstractNumId="10" w15:restartNumberingAfterBreak="0">
     <w:nsid w:val="383333F2"/>
     <w:multiLevelType w:val="hybridMultilevel"/>
     <w:tmpl w:val="FB2459D8"/>
@@ -12593,7 +12862,7 @@
       </w:rPr>
     </w:lvl>
   </w:abstractNum>
-  <w:abstractNum w:abstractNumId="10" w15:restartNumberingAfterBreak="0">
+  <w:abstractNum w:abstractNumId="11" w15:restartNumberingAfterBreak="0">
     <w:nsid w:val="40BF256F"/>
     <w:multiLevelType w:val="multilevel"/>
     <w:tmpl w:val="0419001F"/>
@@ -12679,7 +12948,7 @@
       </w:pPr>
     </w:lvl>
   </w:abstractNum>
-  <w:abstractNum w:abstractNumId="11" w15:restartNumberingAfterBreak="0">
+  <w:abstractNum w:abstractNumId="12" w15:restartNumberingAfterBreak="0">
     <w:nsid w:val="420F0910"/>
     <w:multiLevelType w:val="multilevel"/>
     <w:tmpl w:val="0419001F"/>
@@ -12765,7 +13034,7 @@
       </w:pPr>
     </w:lvl>
   </w:abstractNum>
-  <w:abstractNum w:abstractNumId="12" w15:restartNumberingAfterBreak="0">
+  <w:abstractNum w:abstractNumId="13" w15:restartNumberingAfterBreak="0">
     <w:nsid w:val="42CC47E8"/>
     <w:multiLevelType w:val="multilevel"/>
     <w:tmpl w:val="336E94A6"/>
@@ -12880,7 +13149,7 @@
       </w:rPr>
     </w:lvl>
   </w:abstractNum>
-  <w:abstractNum w:abstractNumId="13" w15:restartNumberingAfterBreak="0">
+  <w:abstractNum w:abstractNumId="14" w15:restartNumberingAfterBreak="0">
     <w:nsid w:val="43A67674"/>
     <w:multiLevelType w:val="hybridMultilevel"/>
     <w:tmpl w:val="2C807FE6"/>
@@ -12968,7 +13237,7 @@
       </w:pPr>
     </w:lvl>
   </w:abstractNum>
-  <w:abstractNum w:abstractNumId="14" w15:restartNumberingAfterBreak="0">
+  <w:abstractNum w:abstractNumId="15" w15:restartNumberingAfterBreak="0">
     <w:nsid w:val="43BF32DF"/>
     <w:multiLevelType w:val="multilevel"/>
     <w:tmpl w:val="DB42F9FE"/>
@@ -13062,7 +13331,7 @@
       </w:pPr>
     </w:lvl>
   </w:abstractNum>
-  <w:abstractNum w:abstractNumId="15" w15:restartNumberingAfterBreak="0">
+  <w:abstractNum w:abstractNumId="16" w15:restartNumberingAfterBreak="0">
     <w:nsid w:val="447173CC"/>
     <w:multiLevelType w:val="hybridMultilevel"/>
     <w:tmpl w:val="3C60B6B4"/>
@@ -13148,7 +13417,7 @@
       </w:pPr>
     </w:lvl>
   </w:abstractNum>
-  <w:abstractNum w:abstractNumId="16" w15:restartNumberingAfterBreak="0">
+  <w:abstractNum w:abstractNumId="17" w15:restartNumberingAfterBreak="0">
     <w:nsid w:val="481220BA"/>
     <w:multiLevelType w:val="hybridMultilevel"/>
     <w:tmpl w:val="5EF67D36"/>
@@ -13261,7 +13530,7 @@
       </w:rPr>
     </w:lvl>
   </w:abstractNum>
-  <w:abstractNum w:abstractNumId="17" w15:restartNumberingAfterBreak="0">
+  <w:abstractNum w:abstractNumId="18" w15:restartNumberingAfterBreak="0">
     <w:nsid w:val="4BD6119A"/>
     <w:multiLevelType w:val="hybridMultilevel"/>
     <w:tmpl w:val="FD705C28"/>
@@ -13374,7 +13643,7 @@
       </w:rPr>
     </w:lvl>
   </w:abstractNum>
-  <w:abstractNum w:abstractNumId="18" w15:restartNumberingAfterBreak="0">
+  <w:abstractNum w:abstractNumId="19" w15:restartNumberingAfterBreak="0">
     <w:nsid w:val="4C6173E8"/>
     <w:multiLevelType w:val="hybridMultilevel"/>
     <w:tmpl w:val="D1924772"/>
@@ -13460,7 +13729,7 @@
       </w:pPr>
     </w:lvl>
   </w:abstractNum>
-  <w:abstractNum w:abstractNumId="19" w15:restartNumberingAfterBreak="0">
+  <w:abstractNum w:abstractNumId="20" w15:restartNumberingAfterBreak="0">
     <w:nsid w:val="4DEF0E54"/>
     <w:multiLevelType w:val="multilevel"/>
     <w:tmpl w:val="336E94A6"/>
@@ -13575,7 +13844,7 @@
       </w:rPr>
     </w:lvl>
   </w:abstractNum>
-  <w:abstractNum w:abstractNumId="20" w15:restartNumberingAfterBreak="0">
+  <w:abstractNum w:abstractNumId="21" w15:restartNumberingAfterBreak="0">
     <w:nsid w:val="53355F94"/>
     <w:multiLevelType w:val="multilevel"/>
     <w:tmpl w:val="0419001F"/>
@@ -13661,7 +13930,7 @@
       </w:pPr>
     </w:lvl>
   </w:abstractNum>
-  <w:abstractNum w:abstractNumId="21" w15:restartNumberingAfterBreak="0">
+  <w:abstractNum w:abstractNumId="22" w15:restartNumberingAfterBreak="0">
     <w:nsid w:val="53A07141"/>
     <w:multiLevelType w:val="multilevel"/>
     <w:tmpl w:val="DB42F9FE"/>
@@ -13755,7 +14024,7 @@
       </w:pPr>
     </w:lvl>
   </w:abstractNum>
-  <w:abstractNum w:abstractNumId="22" w15:restartNumberingAfterBreak="0">
+  <w:abstractNum w:abstractNumId="23" w15:restartNumberingAfterBreak="0">
     <w:nsid w:val="59AC53A8"/>
     <w:multiLevelType w:val="hybridMultilevel"/>
     <w:tmpl w:val="2FC4FD3A"/>
@@ -13841,7 +14110,7 @@
       </w:pPr>
     </w:lvl>
   </w:abstractNum>
-  <w:abstractNum w:abstractNumId="23" w15:restartNumberingAfterBreak="0">
+  <w:abstractNum w:abstractNumId="24" w15:restartNumberingAfterBreak="0">
     <w:nsid w:val="5B006403"/>
     <w:multiLevelType w:val="multilevel"/>
     <w:tmpl w:val="336E94A6"/>
@@ -13956,7 +14225,7 @@
       </w:rPr>
     </w:lvl>
   </w:abstractNum>
-  <w:abstractNum w:abstractNumId="24" w15:restartNumberingAfterBreak="0">
+  <w:abstractNum w:abstractNumId="25" w15:restartNumberingAfterBreak="0">
     <w:nsid w:val="5BB14EF8"/>
     <w:multiLevelType w:val="multilevel"/>
     <w:tmpl w:val="0419001F"/>
@@ -14042,7 +14311,7 @@
       </w:pPr>
     </w:lvl>
   </w:abstractNum>
-  <w:abstractNum w:abstractNumId="25" w15:restartNumberingAfterBreak="0">
+  <w:abstractNum w:abstractNumId="26" w15:restartNumberingAfterBreak="0">
     <w:nsid w:val="5C074D7E"/>
     <w:multiLevelType w:val="hybridMultilevel"/>
     <w:tmpl w:val="4552CBCE"/>
@@ -14155,7 +14424,7 @@
       </w:rPr>
     </w:lvl>
   </w:abstractNum>
-  <w:abstractNum w:abstractNumId="26" w15:restartNumberingAfterBreak="0">
+  <w:abstractNum w:abstractNumId="27" w15:restartNumberingAfterBreak="0">
     <w:nsid w:val="5E790F4C"/>
     <w:multiLevelType w:val="hybridMultilevel"/>
     <w:tmpl w:val="2F2C201E"/>
@@ -14268,7 +14537,7 @@
       </w:rPr>
     </w:lvl>
   </w:abstractNum>
-  <w:abstractNum w:abstractNumId="27" w15:restartNumberingAfterBreak="0">
+  <w:abstractNum w:abstractNumId="28" w15:restartNumberingAfterBreak="0">
     <w:nsid w:val="5E953833"/>
     <w:multiLevelType w:val="hybridMultilevel"/>
     <w:tmpl w:val="5A587586"/>
@@ -14381,7 +14650,7 @@
       </w:rPr>
     </w:lvl>
   </w:abstractNum>
-  <w:abstractNum w:abstractNumId="28" w15:restartNumberingAfterBreak="0">
+  <w:abstractNum w:abstractNumId="29" w15:restartNumberingAfterBreak="0">
     <w:nsid w:val="636B487D"/>
     <w:multiLevelType w:val="hybridMultilevel"/>
     <w:tmpl w:val="5E485AFC"/>
@@ -14494,7 +14763,7 @@
       </w:rPr>
     </w:lvl>
   </w:abstractNum>
-  <w:abstractNum w:abstractNumId="29" w15:restartNumberingAfterBreak="0">
+  <w:abstractNum w:abstractNumId="30" w15:restartNumberingAfterBreak="0">
     <w:nsid w:val="67D76C99"/>
     <w:multiLevelType w:val="hybridMultilevel"/>
     <w:tmpl w:val="0734B5EA"/>
@@ -14607,7 +14876,7 @@
       </w:rPr>
     </w:lvl>
   </w:abstractNum>
-  <w:abstractNum w:abstractNumId="30" w15:restartNumberingAfterBreak="0">
+  <w:abstractNum w:abstractNumId="31" w15:restartNumberingAfterBreak="0">
     <w:nsid w:val="69FC3A4C"/>
     <w:multiLevelType w:val="hybridMultilevel"/>
     <w:tmpl w:val="67163E1A"/>
@@ -14720,7 +14989,7 @@
       </w:rPr>
     </w:lvl>
   </w:abstractNum>
-  <w:abstractNum w:abstractNumId="31" w15:restartNumberingAfterBreak="0">
+  <w:abstractNum w:abstractNumId="32" w15:restartNumberingAfterBreak="0">
     <w:nsid w:val="6BD523FE"/>
     <w:multiLevelType w:val="multilevel"/>
     <w:tmpl w:val="0419001F"/>
@@ -14806,7 +15075,7 @@
       </w:pPr>
     </w:lvl>
   </w:abstractNum>
-  <w:abstractNum w:abstractNumId="32" w15:restartNumberingAfterBreak="0">
+  <w:abstractNum w:abstractNumId="33" w15:restartNumberingAfterBreak="0">
     <w:nsid w:val="715A5C21"/>
     <w:multiLevelType w:val="hybridMultilevel"/>
     <w:tmpl w:val="67CA2DBE"/>
@@ -14919,7 +15188,7 @@
       </w:rPr>
     </w:lvl>
   </w:abstractNum>
-  <w:abstractNum w:abstractNumId="33" w15:restartNumberingAfterBreak="0">
+  <w:abstractNum w:abstractNumId="34" w15:restartNumberingAfterBreak="0">
     <w:nsid w:val="77251B59"/>
     <w:multiLevelType w:val="hybridMultilevel"/>
     <w:tmpl w:val="AE58E882"/>
@@ -15032,7 +15301,7 @@
       </w:rPr>
     </w:lvl>
   </w:abstractNum>
-  <w:abstractNum w:abstractNumId="34" w15:restartNumberingAfterBreak="0">
+  <w:abstractNum w:abstractNumId="35" w15:restartNumberingAfterBreak="0">
     <w:nsid w:val="78C91671"/>
     <w:multiLevelType w:val="hybridMultilevel"/>
     <w:tmpl w:val="368C1DEC"/>
@@ -15118,7 +15387,7 @@
       </w:pPr>
     </w:lvl>
   </w:abstractNum>
-  <w:abstractNum w:abstractNumId="35" w15:restartNumberingAfterBreak="0">
+  <w:abstractNum w:abstractNumId="36" w15:restartNumberingAfterBreak="0">
     <w:nsid w:val="7A0F7591"/>
     <w:multiLevelType w:val="hybridMultilevel"/>
     <w:tmpl w:val="02D03E3A"/>
@@ -15205,112 +15474,115 @@
     </w:lvl>
   </w:abstractNum>
   <w:num w:numId="1" w16cid:durableId="344330647">
+    <w:abstractNumId w:val="15"/>
+  </w:num>
+  <w:num w:numId="2" w16cid:durableId="383337827">
+    <w:abstractNumId w:val="35"/>
+  </w:num>
+  <w:num w:numId="3" w16cid:durableId="386301176">
+    <w:abstractNumId w:val="6"/>
+  </w:num>
+  <w:num w:numId="4" w16cid:durableId="184373034">
+    <w:abstractNumId w:val="9"/>
+  </w:num>
+  <w:num w:numId="5" w16cid:durableId="1646858259">
+    <w:abstractNumId w:val="20"/>
+  </w:num>
+  <w:num w:numId="6" w16cid:durableId="323239191">
+    <w:abstractNumId w:val="19"/>
+  </w:num>
+  <w:num w:numId="7" w16cid:durableId="1371104712">
+    <w:abstractNumId w:val="8"/>
+  </w:num>
+  <w:num w:numId="8" w16cid:durableId="529418609">
+    <w:abstractNumId w:val="24"/>
+  </w:num>
+  <w:num w:numId="9" w16cid:durableId="515198964">
+    <w:abstractNumId w:val="30"/>
+  </w:num>
+  <w:num w:numId="10" w16cid:durableId="142161032">
+    <w:abstractNumId w:val="11"/>
+  </w:num>
+  <w:num w:numId="11" w16cid:durableId="1627347429">
+    <w:abstractNumId w:val="10"/>
+  </w:num>
+  <w:num w:numId="12" w16cid:durableId="570429630">
+    <w:abstractNumId w:val="3"/>
+  </w:num>
+  <w:num w:numId="13" w16cid:durableId="1480924104">
     <w:abstractNumId w:val="14"/>
   </w:num>
-  <w:num w:numId="2" w16cid:durableId="383337827">
+  <w:num w:numId="14" w16cid:durableId="1390616651">
+    <w:abstractNumId w:val="17"/>
+  </w:num>
+  <w:num w:numId="15" w16cid:durableId="1767459249">
+    <w:abstractNumId w:val="21"/>
+  </w:num>
+  <w:num w:numId="16" w16cid:durableId="2064719347">
+    <w:abstractNumId w:val="32"/>
+  </w:num>
+  <w:num w:numId="17" w16cid:durableId="1022053756">
     <w:abstractNumId w:val="34"/>
   </w:num>
-  <w:num w:numId="3" w16cid:durableId="386301176">
-    <w:abstractNumId w:val="5"/>
+  <w:num w:numId="18" w16cid:durableId="763499486">
+    <w:abstractNumId w:val="31"/>
   </w:num>
-  <w:num w:numId="4" w16cid:durableId="184373034">
-    <w:abstractNumId w:val="8"/>
+  <w:num w:numId="19" w16cid:durableId="1291983936">
+    <w:abstractNumId w:val="27"/>
   </w:num>
-  <w:num w:numId="5" w16cid:durableId="1646858259">
-    <w:abstractNumId w:val="19"/>
+  <w:num w:numId="20" w16cid:durableId="1157384564">
+    <w:abstractNumId w:val="25"/>
   </w:num>
-  <w:num w:numId="6" w16cid:durableId="323239191">
-    <w:abstractNumId w:val="18"/>
-  </w:num>
-  <w:num w:numId="7" w16cid:durableId="1371104712">
-    <w:abstractNumId w:val="7"/>
-  </w:num>
-  <w:num w:numId="8" w16cid:durableId="529418609">
-    <w:abstractNumId w:val="23"/>
-  </w:num>
-  <w:num w:numId="9" w16cid:durableId="515198964">
+  <w:num w:numId="21" w16cid:durableId="612320352">
     <w:abstractNumId w:val="29"/>
   </w:num>
-  <w:num w:numId="10" w16cid:durableId="142161032">
-    <w:abstractNumId w:val="10"/>
-  </w:num>
-  <w:num w:numId="11" w16cid:durableId="1627347429">
-    <w:abstractNumId w:val="9"/>
-  </w:num>
-  <w:num w:numId="12" w16cid:durableId="570429630">
-    <w:abstractNumId w:val="2"/>
-  </w:num>
-  <w:num w:numId="13" w16cid:durableId="1480924104">
-    <w:abstractNumId w:val="13"/>
-  </w:num>
-  <w:num w:numId="14" w16cid:durableId="1390616651">
-    <w:abstractNumId w:val="16"/>
-  </w:num>
-  <w:num w:numId="15" w16cid:durableId="1767459249">
-    <w:abstractNumId w:val="20"/>
-  </w:num>
-  <w:num w:numId="16" w16cid:durableId="2064719347">
-    <w:abstractNumId w:val="31"/>
-  </w:num>
-  <w:num w:numId="17" w16cid:durableId="1022053756">
+  <w:num w:numId="22" w16cid:durableId="2014258588">
     <w:abstractNumId w:val="33"/>
   </w:num>
-  <w:num w:numId="18" w16cid:durableId="763499486">
-    <w:abstractNumId w:val="30"/>
-  </w:num>
-  <w:num w:numId="19" w16cid:durableId="1291983936">
-    <w:abstractNumId w:val="26"/>
-  </w:num>
-  <w:num w:numId="20" w16cid:durableId="1157384564">
-    <w:abstractNumId w:val="24"/>
-  </w:num>
-  <w:num w:numId="21" w16cid:durableId="612320352">
+  <w:num w:numId="23" w16cid:durableId="1982803749">
     <w:abstractNumId w:val="28"/>
-  </w:num>
-  <w:num w:numId="22" w16cid:durableId="2014258588">
-    <w:abstractNumId w:val="32"/>
-  </w:num>
-  <w:num w:numId="23" w16cid:durableId="1982803749">
-    <w:abstractNumId w:val="27"/>
   </w:num>
   <w:num w:numId="24" w16cid:durableId="1936743992">
     <w:abstractNumId w:val="1"/>
   </w:num>
   <w:num w:numId="25" w16cid:durableId="1285623357">
-    <w:abstractNumId w:val="12"/>
+    <w:abstractNumId w:val="13"/>
   </w:num>
   <w:num w:numId="26" w16cid:durableId="389228930">
-    <w:abstractNumId w:val="6"/>
+    <w:abstractNumId w:val="7"/>
   </w:num>
   <w:num w:numId="27" w16cid:durableId="429929727">
-    <w:abstractNumId w:val="21"/>
+    <w:abstractNumId w:val="22"/>
   </w:num>
   <w:num w:numId="28" w16cid:durableId="1259097648">
-    <w:abstractNumId w:val="15"/>
+    <w:abstractNumId w:val="16"/>
   </w:num>
   <w:num w:numId="29" w16cid:durableId="1529027465">
     <w:abstractNumId w:val="0"/>
   </w:num>
   <w:num w:numId="30" w16cid:durableId="372847460">
-    <w:abstractNumId w:val="3"/>
+    <w:abstractNumId w:val="4"/>
   </w:num>
   <w:num w:numId="31" w16cid:durableId="150297414">
-    <w:abstractNumId w:val="25"/>
+    <w:abstractNumId w:val="26"/>
   </w:num>
   <w:num w:numId="32" w16cid:durableId="1909996259">
-    <w:abstractNumId w:val="17"/>
+    <w:abstractNumId w:val="18"/>
   </w:num>
   <w:num w:numId="33" w16cid:durableId="1450078658">
-    <w:abstractNumId w:val="35"/>
+    <w:abstractNumId w:val="36"/>
   </w:num>
   <w:num w:numId="34" w16cid:durableId="8216736">
-    <w:abstractNumId w:val="4"/>
+    <w:abstractNumId w:val="5"/>
   </w:num>
   <w:num w:numId="35" w16cid:durableId="1323241944">
-    <w:abstractNumId w:val="11"/>
+    <w:abstractNumId w:val="12"/>
   </w:num>
   <w:num w:numId="36" w16cid:durableId="1041706028">
-    <w:abstractNumId w:val="22"/>
+    <w:abstractNumId w:val="23"/>
+  </w:num>
+  <w:num w:numId="37" w16cid:durableId="40594335">
+    <w:abstractNumId w:val="2"/>
   </w:num>
   <w:numIdMacAtCleanup w:val="24"/>
 </w:numbering>

--- a/Документация/Курсовая/Курсовая работа.docx
+++ b/Документация/Курсовая/Курсовая работа.docx
@@ -3383,7 +3383,21 @@
                 <w:rStyle w:val="ab"/>
                 <w:noProof/>
               </w:rPr>
-              <w:t>ЗАКЛЮЧЕНИЕ</w:t>
+              <w:t>ЗАКЛЮЧ</w:t>
+            </w:r>
+            <w:r>
+              <w:rPr>
+                <w:rStyle w:val="ab"/>
+                <w:noProof/>
+              </w:rPr>
+              <w:t>Е</w:t>
+            </w:r>
+            <w:r>
+              <w:rPr>
+                <w:rStyle w:val="ab"/>
+                <w:noProof/>
+              </w:rPr>
+              <w:t>НИЕ</w:t>
             </w:r>
             <w:r>
               <w:rPr>
@@ -3749,6 +3763,7 @@
       </w:r>
       <w:bookmarkEnd w:id="0"/>
     </w:p>
+    <w:p/>
     <w:p>
       <w:r>
         <w:rPr>
@@ -3971,6 +3986,7 @@
         </w:numPr>
       </w:pPr>
       <w:r>
+        <w:lastRenderedPageBreak/>
         <w:t>провести анализ готовых решений</w:t>
       </w:r>
       <w:r>
@@ -3986,7 +4002,6 @@
         </w:numPr>
       </w:pPr>
       <w:r>
-        <w:lastRenderedPageBreak/>
         <w:t>разработать логическую модель данных</w:t>
       </w:r>
       <w:r>
@@ -8893,6 +8908,7 @@
       <w:bookmarkEnd w:id="49"/>
       <w:bookmarkEnd w:id="50"/>
     </w:p>
+    <w:p/>
     <w:p>
       <w:r>
         <w:t>По итогу курсового проекты был разработан модуль</w:t>
@@ -9019,6 +9035,7 @@
     </w:p>
     <w:p>
       <w:r>
+        <w:lastRenderedPageBreak/>
         <w:t>Упрощение работы с книгами: д</w:t>
       </w:r>
       <w:r>
@@ -9036,7 +9053,6 @@
     </w:p>
     <w:p>
       <w:r>
-        <w:lastRenderedPageBreak/>
         <w:t>Добавить страницу для просмотра и обработки запросов от других модулей и сотрудников, которые могут пользоваться системой.</w:t>
       </w:r>
     </w:p>

--- a/Документация/Курсовая/Курсовая работа.docx
+++ b/Документация/Курсовая/Курсовая работа.docx
@@ -140,6 +140,7 @@
       <w:pPr>
         <w:widowControl w:val="0"/>
         <w:spacing w:line="240" w:lineRule="auto"/>
+        <w:ind w:firstLine="0"/>
         <w:jc w:val="center"/>
         <w:rPr>
           <w:b/>
@@ -149,14 +150,16 @@
       <w:r>
         <w:rPr>
           <w:b/>
-          <w:szCs w:val="28"/>
+          <w:sz w:val="40"/>
+          <w:szCs w:val="40"/>
         </w:rPr>
         <w:t>КУРСОВ</w:t>
       </w:r>
       <w:r>
         <w:rPr>
           <w:b/>
-          <w:szCs w:val="28"/>
+          <w:sz w:val="40"/>
+          <w:szCs w:val="40"/>
         </w:rPr>
         <w:t>ОЙ ПРОЕКТ</w:t>
       </w:r>
@@ -188,6 +191,7 @@
       <w:pPr>
         <w:widowControl w:val="0"/>
         <w:spacing w:line="240" w:lineRule="auto"/>
+        <w:ind w:firstLine="0"/>
         <w:jc w:val="center"/>
         <w:rPr>
           <w:b/>
@@ -209,61 +213,74 @@
           <w:b/>
           <w:szCs w:val="28"/>
         </w:rPr>
-        <w:t>Разработка программного модуля системы</w:t>
-      </w:r>
-      <w:r>
+        <w:t xml:space="preserve">Разработка программного модуля </w:t>
+      </w:r>
+    </w:p>
+    <w:p>
+      <w:pPr>
+        <w:widowControl w:val="0"/>
+        <w:spacing w:line="240" w:lineRule="auto"/>
+        <w:ind w:firstLine="0"/>
+        <w:jc w:val="center"/>
         <w:rPr>
           <w:b/>
           <w:szCs w:val="28"/>
         </w:rPr>
-        <w:t xml:space="preserve"> </w:t>
-      </w:r>
+      </w:pPr>
       <w:r>
         <w:rPr>
           <w:b/>
           <w:szCs w:val="28"/>
         </w:rPr>
-        <w:t>«Интернет магазин книг».</w:t>
+        <w:t>системы</w:t>
       </w:r>
       <w:r>
         <w:rPr>
           <w:b/>
           <w:szCs w:val="28"/>
         </w:rPr>
-        <w:br/>
+        <w:t xml:space="preserve"> </w:t>
       </w:r>
       <w:r>
         <w:rPr>
           <w:b/>
           <w:szCs w:val="28"/>
         </w:rPr>
-        <w:t>Специальность 09.02.07 Информационные системы и</w:t>
-      </w:r>
-      <w:r>
+        <w:t>«Интернет магазин книг».</w:t>
+      </w:r>
+    </w:p>
+    <w:p>
+      <w:pPr>
+        <w:widowControl w:val="0"/>
+        <w:spacing w:line="240" w:lineRule="auto"/>
+        <w:ind w:firstLine="0"/>
+        <w:jc w:val="center"/>
         <w:rPr>
           <w:b/>
           <w:szCs w:val="28"/>
         </w:rPr>
-        <w:t xml:space="preserve"> </w:t>
-      </w:r>
+      </w:pPr>
       <w:r>
         <w:rPr>
           <w:b/>
           <w:szCs w:val="28"/>
         </w:rPr>
+        <w:t>Специальность 09.02.07 Информационные системы и</w:t>
+      </w:r>
+      <w:r>
+        <w:rPr>
+          <w:b/>
+          <w:szCs w:val="28"/>
+        </w:rPr>
+        <w:t xml:space="preserve"> </w:t>
+      </w:r>
+      <w:r>
+        <w:rPr>
+          <w:b/>
+          <w:szCs w:val="28"/>
+        </w:rPr>
         <w:t>программирование</w:t>
       </w:r>
-    </w:p>
-    <w:p>
-      <w:pPr>
-        <w:widowControl w:val="0"/>
-        <w:spacing w:line="240" w:lineRule="auto"/>
-        <w:jc w:val="center"/>
-        <w:rPr>
-          <w:bCs/>
-          <w:szCs w:val="28"/>
-        </w:rPr>
-      </w:pPr>
     </w:p>
     <w:p>
       <w:pPr>
@@ -386,6 +403,22 @@
                 <w:szCs w:val="28"/>
               </w:rPr>
               <w:t>Выполнил студент(ка) группы</w:t>
+            </w:r>
+            <w:r>
+              <w:rPr>
+                <w:b/>
+                <w:bCs/>
+                <w:szCs w:val="28"/>
+              </w:rPr>
+              <w:t xml:space="preserve"> 31ИС</w:t>
+            </w:r>
+            <w:r>
+              <w:rPr>
+                <w:b/>
+                <w:bCs/>
+                <w:szCs w:val="28"/>
+              </w:rPr>
+              <w:t>-21</w:t>
             </w:r>
           </w:p>
         </w:tc>
@@ -1006,6 +1039,57 @@
       <w:pPr>
         <w:widowControl w:val="0"/>
         <w:spacing w:line="240" w:lineRule="auto"/>
+        <w:ind w:firstLine="0"/>
+        <w:jc w:val="center"/>
+        <w:rPr>
+          <w:rFonts w:cs="Arial"/>
+          <w:b/>
+          <w:sz w:val="40"/>
+          <w:szCs w:val="40"/>
+        </w:rPr>
+      </w:pPr>
+      <w:r>
+        <w:rPr>
+          <w:rFonts w:cs="Arial"/>
+          <w:b/>
+          <w:sz w:val="40"/>
+          <w:szCs w:val="40"/>
+        </w:rPr>
+        <w:t>ЗАДАНИЕ НА КУРСОВ</w:t>
+      </w:r>
+      <w:r>
+        <w:rPr>
+          <w:rFonts w:cs="Arial"/>
+          <w:b/>
+          <w:sz w:val="40"/>
+          <w:szCs w:val="40"/>
+        </w:rPr>
+        <w:t>ОЙ</w:t>
+      </w:r>
+      <w:r>
+        <w:rPr>
+          <w:rFonts w:cs="Arial"/>
+          <w:b/>
+          <w:sz w:val="40"/>
+          <w:szCs w:val="40"/>
+        </w:rPr>
+        <w:t xml:space="preserve"> </w:t>
+      </w:r>
+      <w:r>
+        <w:rPr>
+          <w:rFonts w:cs="Arial"/>
+          <w:b/>
+          <w:sz w:val="40"/>
+          <w:szCs w:val="40"/>
+        </w:rPr>
+        <w:t>ПРОЕКТ</w:t>
+      </w:r>
+    </w:p>
+    <w:p>
+      <w:pPr>
+        <w:widowControl w:val="0"/>
+        <w:spacing w:line="240" w:lineRule="auto"/>
+        <w:ind w:firstLine="0"/>
         <w:jc w:val="center"/>
         <w:rPr>
           <w:rFonts w:cs="Arial"/>
@@ -1013,39 +1097,12 @@
           <w:szCs w:val="28"/>
         </w:rPr>
       </w:pPr>
-      <w:r>
-        <w:rPr>
-          <w:rFonts w:cs="Arial"/>
-          <w:b/>
-          <w:szCs w:val="28"/>
-        </w:rPr>
-        <w:t xml:space="preserve">ЗАДАНИЕ НА КУРСОВУЮ </w:t>
-      </w:r>
-      <w:r>
-        <w:rPr>
-          <w:rFonts w:cs="Arial"/>
-          <w:b/>
-          <w:szCs w:val="28"/>
-        </w:rPr>
-        <w:t>ПРОЕКТ</w:t>
-      </w:r>
     </w:p>
     <w:p>
       <w:pPr>
         <w:widowControl w:val="0"/>
         <w:spacing w:line="240" w:lineRule="auto"/>
-        <w:jc w:val="center"/>
-        <w:rPr>
-          <w:rFonts w:cs="Arial"/>
-          <w:b/>
-          <w:szCs w:val="28"/>
-        </w:rPr>
-      </w:pPr>
-    </w:p>
-    <w:p>
-      <w:pPr>
-        <w:widowControl w:val="0"/>
-        <w:spacing w:line="240" w:lineRule="auto"/>
+        <w:ind w:firstLine="0"/>
         <w:jc w:val="center"/>
         <w:rPr>
           <w:rFonts w:cs="Arial"/>
@@ -1059,6 +1116,7 @@
       <w:pPr>
         <w:widowControl w:val="0"/>
         <w:spacing w:line="240" w:lineRule="auto"/>
+        <w:ind w:firstLine="0"/>
         <w:jc w:val="center"/>
         <w:rPr>
           <w:rFonts w:cs="Arial"/>
@@ -1087,6 +1145,7 @@
       <w:pPr>
         <w:widowControl w:val="0"/>
         <w:spacing w:line="240" w:lineRule="auto"/>
+        <w:ind w:firstLine="0"/>
         <w:jc w:val="center"/>
         <w:rPr>
           <w:rFonts w:cs="Arial"/>
@@ -1107,6 +1166,7 @@
       <w:pPr>
         <w:widowControl w:val="0"/>
         <w:spacing w:line="240" w:lineRule="auto"/>
+        <w:ind w:firstLine="0"/>
         <w:jc w:val="center"/>
         <w:rPr>
           <w:rFonts w:cs="Arial"/>
@@ -1143,6 +1203,7 @@
       <w:pPr>
         <w:widowControl w:val="0"/>
         <w:spacing w:line="240" w:lineRule="auto"/>
+        <w:ind w:firstLine="0"/>
         <w:jc w:val="center"/>
         <w:rPr>
           <w:b/>
@@ -1169,6 +1230,7 @@
       <w:pPr>
         <w:widowControl w:val="0"/>
         <w:spacing w:line="240" w:lineRule="auto"/>
+        <w:ind w:firstLine="0"/>
         <w:jc w:val="center"/>
         <w:rPr>
           <w:rFonts w:cs="Arial"/>
@@ -1282,6 +1344,58 @@
     </w:p>
     <w:p>
       <w:pPr>
+        <w:shd w:val="clear" w:color="auto" w:fill="FFFFFF"/>
+        <w:spacing w:line="240" w:lineRule="auto"/>
+        <w:ind w:firstLine="3686"/>
+        <w:rPr>
+          <w:spacing w:val="-3"/>
+          <w:szCs w:val="28"/>
+        </w:rPr>
+      </w:pPr>
+      <w:r>
+        <w:rPr>
+          <w:b/>
+          <w:spacing w:val="-3"/>
+          <w:szCs w:val="28"/>
+        </w:rPr>
+        <w:t>Дата выдачи задания «</w:t>
+      </w:r>
+      <w:r>
+        <w:rPr>
+          <w:spacing w:val="-3"/>
+          <w:szCs w:val="28"/>
+        </w:rPr>
+        <w:t>_____» __________ 2023 г.</w:t>
+      </w:r>
+    </w:p>
+    <w:p>
+      <w:pPr>
+        <w:shd w:val="clear" w:color="auto" w:fill="FFFFFF"/>
+        <w:spacing w:line="240" w:lineRule="auto"/>
+        <w:ind w:firstLine="3686"/>
+        <w:rPr>
+          <w:spacing w:val="-3"/>
+          <w:szCs w:val="28"/>
+        </w:rPr>
+      </w:pPr>
+      <w:r>
+        <w:rPr>
+          <w:b/>
+          <w:spacing w:val="-3"/>
+          <w:szCs w:val="28"/>
+        </w:rPr>
+        <w:t>Срок сдачи работы «</w:t>
+      </w:r>
+      <w:r>
+        <w:rPr>
+          <w:spacing w:val="-3"/>
+          <w:szCs w:val="28"/>
+        </w:rPr>
+        <w:t>_____» ____________ 2023 г.</w:t>
+      </w:r>
+    </w:p>
+    <w:p>
+      <w:pPr>
         <w:widowControl w:val="0"/>
         <w:spacing w:line="240" w:lineRule="auto"/>
         <w:jc w:val="center"/>
@@ -1294,58 +1408,6 @@
     </w:p>
     <w:p>
       <w:pPr>
-        <w:shd w:val="clear" w:color="auto" w:fill="FFFFFF"/>
-        <w:spacing w:before="60" w:line="240" w:lineRule="auto"/>
-        <w:ind w:left="3544" w:firstLine="0"/>
-        <w:rPr>
-          <w:spacing w:val="-3"/>
-          <w:szCs w:val="28"/>
-        </w:rPr>
-      </w:pPr>
-      <w:r>
-        <w:rPr>
-          <w:b/>
-          <w:spacing w:val="-3"/>
-          <w:szCs w:val="28"/>
-        </w:rPr>
-        <w:t>Дата выдачи задания «</w:t>
-      </w:r>
-      <w:r>
-        <w:rPr>
-          <w:spacing w:val="-3"/>
-          <w:szCs w:val="28"/>
-        </w:rPr>
-        <w:t>_____» __________ 2023 г.</w:t>
-      </w:r>
-    </w:p>
-    <w:p>
-      <w:pPr>
-        <w:shd w:val="clear" w:color="auto" w:fill="FFFFFF"/>
-        <w:spacing w:before="60" w:line="240" w:lineRule="auto"/>
-        <w:ind w:left="3544" w:firstLine="0"/>
-        <w:rPr>
-          <w:spacing w:val="-3"/>
-          <w:szCs w:val="28"/>
-        </w:rPr>
-      </w:pPr>
-      <w:r>
-        <w:rPr>
-          <w:b/>
-          <w:spacing w:val="-3"/>
-          <w:szCs w:val="28"/>
-        </w:rPr>
-        <w:t>Срок сдачи работы «</w:t>
-      </w:r>
-      <w:r>
-        <w:rPr>
-          <w:spacing w:val="-3"/>
-          <w:szCs w:val="28"/>
-        </w:rPr>
-        <w:t>_____» ____________ 2023 г.</w:t>
-      </w:r>
-    </w:p>
-    <w:p>
-      <w:pPr>
         <w:widowControl w:val="0"/>
         <w:spacing w:line="240" w:lineRule="auto"/>
         <w:jc w:val="center"/>
@@ -1456,6 +1518,19 @@
       <w:pPr>
         <w:widowControl w:val="0"/>
         <w:spacing w:line="240" w:lineRule="auto"/>
+        <w:jc w:val="center"/>
+        <w:rPr>
+          <w:rFonts w:cs="Arial"/>
+          <w:b/>
+          <w:szCs w:val="28"/>
+        </w:rPr>
+      </w:pPr>
+    </w:p>
+    <w:p>
+      <w:pPr>
+        <w:widowControl w:val="0"/>
+        <w:spacing w:line="240" w:lineRule="auto"/>
+        <w:ind w:firstLine="0"/>
         <w:jc w:val="center"/>
         <w:rPr>
           <w:b/>
@@ -1498,6 +1573,7 @@
           </w:tcPr>
           <w:p>
             <w:pPr>
+              <w:ind w:firstLine="0"/>
               <w:jc w:val="center"/>
               <w:rPr>
                 <w:b/>
@@ -1516,6 +1592,7 @@
           </w:p>
           <w:p>
             <w:pPr>
+              <w:ind w:firstLine="0"/>
               <w:jc w:val="center"/>
               <w:rPr>
                 <w:sz w:val="24"/>
@@ -1532,6 +1609,7 @@
           </w:p>
           <w:p>
             <w:pPr>
+              <w:ind w:firstLine="0"/>
               <w:jc w:val="center"/>
               <w:rPr>
                 <w:sz w:val="24"/>
@@ -1548,6 +1626,7 @@
           </w:p>
           <w:p>
             <w:pPr>
+              <w:ind w:firstLine="0"/>
               <w:jc w:val="center"/>
             </w:pPr>
             <w:r>
@@ -1563,6 +1642,7 @@
     </w:tbl>
     <w:p>
       <w:pPr>
+        <w:ind w:firstLine="0"/>
         <w:jc w:val="center"/>
         <w:rPr>
           <w:bCs/>
@@ -1573,6 +1653,7 @@
     </w:p>
     <w:p>
       <w:pPr>
+        <w:ind w:firstLine="0"/>
         <w:jc w:val="center"/>
         <w:rPr>
           <w:b/>
@@ -1591,6 +1672,7 @@
     </w:p>
     <w:p>
       <w:pPr>
+        <w:ind w:firstLine="0"/>
         <w:jc w:val="center"/>
         <w:rPr>
           <w:b/>
@@ -1618,7 +1700,7 @@
     </w:p>
     <w:p>
       <w:pPr>
-        <w:ind w:firstLine="708"/>
+        <w:ind w:firstLine="0"/>
         <w:rPr>
           <w:szCs w:val="28"/>
         </w:rPr>
@@ -1642,7 +1724,7 @@
     </w:p>
     <w:p>
       <w:pPr>
-        <w:ind w:firstLine="708"/>
+        <w:ind w:firstLine="0"/>
         <w:rPr>
           <w:u w:val="single"/>
         </w:rPr>
@@ -1665,7 +1747,7 @@
     </w:p>
     <w:p>
       <w:pPr>
-        <w:ind w:firstLine="708"/>
+        <w:ind w:firstLine="0"/>
         <w:rPr>
           <w:sz w:val="24"/>
           <w:szCs w:val="24"/>
@@ -1681,7 +1763,7 @@
     </w:p>
     <w:p>
       <w:pPr>
-        <w:ind w:firstLine="708"/>
+        <w:ind w:firstLine="0"/>
         <w:rPr>
           <w:szCs w:val="28"/>
         </w:rPr>
@@ -1727,7 +1809,7 @@
     </w:p>
     <w:p>
       <w:pPr>
-        <w:ind w:firstLine="708"/>
+        <w:ind w:firstLine="0"/>
         <w:rPr>
           <w:szCs w:val="28"/>
           <w:u w:val="single"/>
@@ -1749,7 +1831,7 @@
     </w:p>
     <w:p>
       <w:pPr>
-        <w:ind w:firstLine="708"/>
+        <w:ind w:firstLine="0"/>
         <w:rPr>
           <w:szCs w:val="28"/>
           <w:u w:val="single"/>
@@ -1780,7 +1862,7 @@
     </w:p>
     <w:p>
       <w:pPr>
-        <w:ind w:firstLine="708"/>
+        <w:ind w:firstLine="0"/>
         <w:rPr>
           <w:szCs w:val="28"/>
           <w:u w:val="single"/>
@@ -1825,6 +1907,7 @@
           <w:numId w:val="6"/>
         </w:numPr>
         <w:spacing w:line="240" w:lineRule="auto"/>
+        <w:ind w:left="357" w:firstLine="0"/>
         <w:jc w:val="left"/>
       </w:pPr>
       <w:r>
@@ -1838,6 +1921,7 @@
           <w:numId w:val="6"/>
         </w:numPr>
         <w:spacing w:line="240" w:lineRule="auto"/>
+        <w:ind w:left="357" w:firstLine="0"/>
         <w:jc w:val="left"/>
       </w:pPr>
       <w:r>
@@ -1851,6 +1935,7 @@
           <w:numId w:val="6"/>
         </w:numPr>
         <w:spacing w:line="240" w:lineRule="auto"/>
+        <w:ind w:left="357" w:firstLine="0"/>
         <w:jc w:val="left"/>
       </w:pPr>
       <w:r>
@@ -1864,6 +1949,7 @@
           <w:numId w:val="6"/>
         </w:numPr>
         <w:spacing w:line="240" w:lineRule="auto"/>
+        <w:ind w:left="357" w:firstLine="0"/>
         <w:jc w:val="left"/>
       </w:pPr>
       <w:r>
@@ -1877,6 +1963,7 @@
           <w:numId w:val="6"/>
         </w:numPr>
         <w:spacing w:line="240" w:lineRule="auto"/>
+        <w:ind w:left="357" w:firstLine="0"/>
         <w:jc w:val="left"/>
       </w:pPr>
       <w:r>
@@ -1890,6 +1977,7 @@
           <w:numId w:val="6"/>
         </w:numPr>
         <w:spacing w:line="240" w:lineRule="auto"/>
+        <w:ind w:left="357" w:firstLine="0"/>
         <w:jc w:val="left"/>
       </w:pPr>
       <w:r>
@@ -1903,6 +1991,7 @@
           <w:numId w:val="6"/>
         </w:numPr>
         <w:spacing w:line="240" w:lineRule="auto"/>
+        <w:ind w:left="357" w:firstLine="0"/>
         <w:jc w:val="left"/>
       </w:pPr>
       <w:r>
@@ -1921,7 +2010,7 @@
     </w:p>
     <w:p>
       <w:pPr>
-        <w:ind w:firstLine="708"/>
+        <w:ind w:firstLine="0"/>
       </w:pPr>
       <w:r>
         <w:t>Задание выдано</w:t>
@@ -1941,7 +2030,7 @@
     </w:p>
     <w:p>
       <w:pPr>
-        <w:ind w:firstLine="708"/>
+        <w:ind w:firstLine="0"/>
       </w:pPr>
       <w:r>
         <w:t>Срок выполнения</w:t>
@@ -1958,7 +2047,7 @@
     </w:p>
     <w:p>
       <w:pPr>
-        <w:ind w:firstLine="708"/>
+        <w:ind w:firstLine="0"/>
       </w:pPr>
       <w:r>
         <w:t>Сроки защиты</w:t>
@@ -1972,7 +2061,7 @@
     </w:p>
     <w:p>
       <w:pPr>
-        <w:ind w:firstLine="708"/>
+        <w:ind w:firstLine="0"/>
       </w:pPr>
       <w:r>
         <w:t>Преподаватель:</w:t>
@@ -1989,7 +2078,7 @@
     </w:p>
     <w:p>
       <w:pPr>
-        <w:ind w:firstLine="708"/>
+        <w:ind w:firstLine="0"/>
       </w:pPr>
       <w:r>
         <w:t>Задание получил:</w:t>
@@ -3383,21 +3472,7 @@
                 <w:rStyle w:val="ab"/>
                 <w:noProof/>
               </w:rPr>
-              <w:t>ЗАКЛЮЧ</w:t>
-            </w:r>
-            <w:r>
-              <w:rPr>
-                <w:rStyle w:val="ab"/>
-                <w:noProof/>
-              </w:rPr>
-              <w:t>Е</w:t>
-            </w:r>
-            <w:r>
-              <w:rPr>
-                <w:rStyle w:val="ab"/>
-                <w:noProof/>
-              </w:rPr>
-              <w:t>НИЕ</w:t>
+              <w:t>ЗАКЛЮЧЕНИЕ</w:t>
             </w:r>
             <w:r>
               <w:rPr>
@@ -25885,6 +25960,11 @@
       </w:pPr>
     </w:p>
     <w:p>
+      <w:pPr>
+        <w:rPr>
+          <w:lang w:val="en-US"/>
+        </w:rPr>
+      </w:pPr>
       <w:r>
         <w:t>Листинг</w:t>
       </w:r>
@@ -25901,6 +25981,9 @@
         <w:t>Файл инициализации программы. Класс</w:t>
       </w:r>
       <w:r>
+        <w:rPr>
+          <w:lang w:val="en-US"/>
+        </w:rPr>
         <w:t xml:space="preserve"> </w:t>
       </w:r>
       <w:r>
